--- a/Report/Initial/version4/Report.docx
+++ b/Report/Initial/version4/Report.docx
@@ -78,7 +78,15 @@
           <w:sz w:val="44"/>
           <w:szCs w:val="28"/>
         </w:rPr>
-        <w:t>COMP[1298] MSc Final Year Project Proposal</w:t>
+        <w:t xml:space="preserve">COMP[1298] MSc Final Year Project </w:t>
+      </w:r>
+      <w:r>
+        <w:rPr>
+          <w:b/>
+          <w:sz w:val="44"/>
+          <w:szCs w:val="28"/>
+        </w:rPr>
+        <w:t>Report</w:t>
       </w:r>
     </w:p>
     <w:p>
@@ -286,7 +294,7 @@
           <w:r>
             <w:fldChar w:fldCharType="separate"/>
           </w:r>
-          <w:hyperlink w:anchor="_Toc396872304" w:history="1">
+          <w:hyperlink w:anchor="_Toc397103509" w:history="1">
             <w:r>
               <w:rPr>
                 <w:rStyle w:val="Hyperlink"/>
@@ -329,7 +337,7 @@
                 <w:noProof/>
                 <w:webHidden/>
               </w:rPr>
-              <w:instrText xml:space="preserve"> PAGEREF _Toc396872304 \h </w:instrText>
+              <w:instrText xml:space="preserve"> PAGEREF _Toc397103509 \h </w:instrText>
             </w:r>
             <w:r>
               <w:rPr>
@@ -374,7 +382,7 @@
               <w:szCs w:val="22"/>
             </w:rPr>
           </w:pPr>
-          <w:hyperlink w:anchor="_Toc396872305" w:history="1">
+          <w:hyperlink w:anchor="_Toc397103510" w:history="1">
             <w:r>
               <w:rPr>
                 <w:rStyle w:val="Hyperlink"/>
@@ -417,7 +425,7 @@
                 <w:noProof/>
                 <w:webHidden/>
               </w:rPr>
-              <w:instrText xml:space="preserve"> PAGEREF _Toc396872305 \h </w:instrText>
+              <w:instrText xml:space="preserve"> PAGEREF _Toc397103510 \h </w:instrText>
             </w:r>
             <w:r>
               <w:rPr>
@@ -459,7 +467,7 @@
               <w:noProof/>
             </w:rPr>
           </w:pPr>
-          <w:hyperlink w:anchor="_Toc396872306" w:history="1">
+          <w:hyperlink w:anchor="_Toc397103511" w:history="1">
             <w:r>
               <w:rPr>
                 <w:rStyle w:val="Hyperlink"/>
@@ -499,7 +507,7 @@
                 <w:noProof/>
                 <w:webHidden/>
               </w:rPr>
-              <w:instrText xml:space="preserve"> PAGEREF _Toc396872306 \h </w:instrText>
+              <w:instrText xml:space="preserve"> PAGEREF _Toc397103511 \h </w:instrText>
             </w:r>
             <w:r>
               <w:rPr>
@@ -541,7 +549,7 @@
               <w:noProof/>
             </w:rPr>
           </w:pPr>
-          <w:hyperlink w:anchor="_Toc396872307" w:history="1">
+          <w:hyperlink w:anchor="_Toc397103512" w:history="1">
             <w:r>
               <w:rPr>
                 <w:rStyle w:val="Hyperlink"/>
@@ -581,7 +589,7 @@
                 <w:noProof/>
                 <w:webHidden/>
               </w:rPr>
-              <w:instrText xml:space="preserve"> PAGEREF _Toc396872307 \h </w:instrText>
+              <w:instrText xml:space="preserve"> PAGEREF _Toc397103512 \h </w:instrText>
             </w:r>
             <w:r>
               <w:rPr>
@@ -623,7 +631,7 @@
               <w:noProof/>
             </w:rPr>
           </w:pPr>
-          <w:hyperlink w:anchor="_Toc396872308" w:history="1">
+          <w:hyperlink w:anchor="_Toc397103513" w:history="1">
             <w:r>
               <w:rPr>
                 <w:rStyle w:val="Hyperlink"/>
@@ -663,7 +671,7 @@
                 <w:noProof/>
                 <w:webHidden/>
               </w:rPr>
-              <w:instrText xml:space="preserve"> PAGEREF _Toc396872308 \h </w:instrText>
+              <w:instrText xml:space="preserve"> PAGEREF _Toc397103513 \h </w:instrText>
             </w:r>
             <w:r>
               <w:rPr>
@@ -705,7 +713,7 @@
               <w:noProof/>
             </w:rPr>
           </w:pPr>
-          <w:hyperlink w:anchor="_Toc396872309" w:history="1">
+          <w:hyperlink w:anchor="_Toc397103514" w:history="1">
             <w:r>
               <w:rPr>
                 <w:rStyle w:val="Hyperlink"/>
@@ -745,7 +753,7 @@
                 <w:noProof/>
                 <w:webHidden/>
               </w:rPr>
-              <w:instrText xml:space="preserve"> PAGEREF _Toc396872309 \h </w:instrText>
+              <w:instrText xml:space="preserve"> PAGEREF _Toc397103514 \h </w:instrText>
             </w:r>
             <w:r>
               <w:rPr>
@@ -790,7 +798,7 @@
               <w:szCs w:val="22"/>
             </w:rPr>
           </w:pPr>
-          <w:hyperlink w:anchor="_Toc396872310" w:history="1">
+          <w:hyperlink w:anchor="_Toc397103515" w:history="1">
             <w:r>
               <w:rPr>
                 <w:rStyle w:val="Hyperlink"/>
@@ -833,7 +841,7 @@
                 <w:noProof/>
                 <w:webHidden/>
               </w:rPr>
-              <w:instrText xml:space="preserve"> PAGEREF _Toc396872310 \h </w:instrText>
+              <w:instrText xml:space="preserve"> PAGEREF _Toc397103515 \h </w:instrText>
             </w:r>
             <w:r>
               <w:rPr>
@@ -875,7 +883,7 @@
               <w:noProof/>
             </w:rPr>
           </w:pPr>
-          <w:hyperlink w:anchor="_Toc396872311" w:history="1">
+          <w:hyperlink w:anchor="_Toc397103516" w:history="1">
             <w:r>
               <w:rPr>
                 <w:rStyle w:val="Hyperlink"/>
@@ -915,7 +923,7 @@
                 <w:noProof/>
                 <w:webHidden/>
               </w:rPr>
-              <w:instrText xml:space="preserve"> PAGEREF _Toc396872311 \h </w:instrText>
+              <w:instrText xml:space="preserve"> PAGEREF _Toc397103516 \h </w:instrText>
             </w:r>
             <w:r>
               <w:rPr>
@@ -957,7 +965,7 @@
               <w:noProof/>
             </w:rPr>
           </w:pPr>
-          <w:hyperlink w:anchor="_Toc396872312" w:history="1">
+          <w:hyperlink w:anchor="_Toc397103517" w:history="1">
             <w:r>
               <w:rPr>
                 <w:rStyle w:val="Hyperlink"/>
@@ -997,7 +1005,7 @@
                 <w:noProof/>
                 <w:webHidden/>
               </w:rPr>
-              <w:instrText xml:space="preserve"> PAGEREF _Toc396872312 \h </w:instrText>
+              <w:instrText xml:space="preserve"> PAGEREF _Toc397103517 \h </w:instrText>
             </w:r>
             <w:r>
               <w:rPr>
@@ -1039,7 +1047,7 @@
               <w:noProof/>
             </w:rPr>
           </w:pPr>
-          <w:hyperlink w:anchor="_Toc396872313" w:history="1">
+          <w:hyperlink w:anchor="_Toc397103518" w:history="1">
             <w:r>
               <w:rPr>
                 <w:rStyle w:val="Hyperlink"/>
@@ -1079,7 +1087,7 @@
                 <w:noProof/>
                 <w:webHidden/>
               </w:rPr>
-              <w:instrText xml:space="preserve"> PAGEREF _Toc396872313 \h </w:instrText>
+              <w:instrText xml:space="preserve"> PAGEREF _Toc397103518 \h </w:instrText>
             </w:r>
             <w:r>
               <w:rPr>
@@ -1121,7 +1129,7 @@
               <w:noProof/>
             </w:rPr>
           </w:pPr>
-          <w:hyperlink w:anchor="_Toc396872314" w:history="1">
+          <w:hyperlink w:anchor="_Toc397103519" w:history="1">
             <w:r>
               <w:rPr>
                 <w:rStyle w:val="Hyperlink"/>
@@ -1161,7 +1169,7 @@
                 <w:noProof/>
                 <w:webHidden/>
               </w:rPr>
-              <w:instrText xml:space="preserve"> PAGEREF _Toc396872314 \h </w:instrText>
+              <w:instrText xml:space="preserve"> PAGEREF _Toc397103519 \h </w:instrText>
             </w:r>
             <w:r>
               <w:rPr>
@@ -1203,7 +1211,7 @@
               <w:noProof/>
             </w:rPr>
           </w:pPr>
-          <w:hyperlink w:anchor="_Toc396872315" w:history="1">
+          <w:hyperlink w:anchor="_Toc397103520" w:history="1">
             <w:r>
               <w:rPr>
                 <w:rStyle w:val="Hyperlink"/>
@@ -1243,7 +1251,7 @@
                 <w:noProof/>
                 <w:webHidden/>
               </w:rPr>
-              <w:instrText xml:space="preserve"> PAGEREF _Toc396872315 \h </w:instrText>
+              <w:instrText xml:space="preserve"> PAGEREF _Toc397103520 \h </w:instrText>
             </w:r>
             <w:r>
               <w:rPr>
@@ -1285,7 +1293,7 @@
               <w:noProof/>
             </w:rPr>
           </w:pPr>
-          <w:hyperlink w:anchor="_Toc396872316" w:history="1">
+          <w:hyperlink w:anchor="_Toc397103521" w:history="1">
             <w:r>
               <w:rPr>
                 <w:rStyle w:val="Hyperlink"/>
@@ -1327,7 +1335,7 @@
                 <w:noProof/>
                 <w:webHidden/>
               </w:rPr>
-              <w:instrText xml:space="preserve"> PAGEREF _Toc396872316 \h </w:instrText>
+              <w:instrText xml:space="preserve"> PAGEREF _Toc397103521 \h </w:instrText>
             </w:r>
             <w:r>
               <w:rPr>
@@ -1369,7 +1377,7 @@
               <w:noProof/>
             </w:rPr>
           </w:pPr>
-          <w:hyperlink w:anchor="_Toc396872317" w:history="1">
+          <w:hyperlink w:anchor="_Toc397103522" w:history="1">
             <w:r>
               <w:rPr>
                 <w:rStyle w:val="Hyperlink"/>
@@ -1409,7 +1417,7 @@
                 <w:noProof/>
                 <w:webHidden/>
               </w:rPr>
-              <w:instrText xml:space="preserve"> PAGEREF _Toc396872317 \h </w:instrText>
+              <w:instrText xml:space="preserve"> PAGEREF _Toc397103522 \h </w:instrText>
             </w:r>
             <w:r>
               <w:rPr>
@@ -1451,7 +1459,7 @@
               <w:noProof/>
             </w:rPr>
           </w:pPr>
-          <w:hyperlink w:anchor="_Toc396872318" w:history="1">
+          <w:hyperlink w:anchor="_Toc397103523" w:history="1">
             <w:r>
               <w:rPr>
                 <w:rStyle w:val="Hyperlink"/>
@@ -1491,7 +1499,7 @@
                 <w:noProof/>
                 <w:webHidden/>
               </w:rPr>
-              <w:instrText xml:space="preserve"> PAGEREF _Toc396872318 \h </w:instrText>
+              <w:instrText xml:space="preserve"> PAGEREF _Toc397103523 \h </w:instrText>
             </w:r>
             <w:r>
               <w:rPr>
@@ -1512,6 +1520,170 @@
                 <w:webHidden/>
               </w:rPr>
               <w:t>8</w:t>
+            </w:r>
+            <w:r>
+              <w:rPr>
+                <w:noProof/>
+                <w:webHidden/>
+              </w:rPr>
+              <w:fldChar w:fldCharType="end"/>
+            </w:r>
+          </w:hyperlink>
+        </w:p>
+        <w:p>
+          <w:pPr>
+            <w:pStyle w:val="TOC3"/>
+            <w:tabs>
+              <w:tab w:val="left" w:pos="1540"/>
+              <w:tab w:val="right" w:leader="dot" w:pos="9182"/>
+            </w:tabs>
+            <w:rPr>
+              <w:noProof/>
+            </w:rPr>
+          </w:pPr>
+          <w:hyperlink w:anchor="_Toc397103524" w:history="1">
+            <w:r>
+              <w:rPr>
+                <w:rStyle w:val="Hyperlink"/>
+                <w:noProof/>
+              </w:rPr>
+              <w:t>3.2.1</w:t>
+            </w:r>
+            <w:r>
+              <w:rPr>
+                <w:noProof/>
+              </w:rPr>
+              <w:tab/>
+            </w:r>
+            <w:r>
+              <w:rPr>
+                <w:rStyle w:val="Hyperlink"/>
+                <w:noProof/>
+              </w:rPr>
+              <w:t>How does Serialization work?</w:t>
+            </w:r>
+            <w:r>
+              <w:rPr>
+                <w:noProof/>
+                <w:webHidden/>
+              </w:rPr>
+              <w:tab/>
+            </w:r>
+            <w:r>
+              <w:rPr>
+                <w:noProof/>
+                <w:webHidden/>
+              </w:rPr>
+              <w:fldChar w:fldCharType="begin"/>
+            </w:r>
+            <w:r>
+              <w:rPr>
+                <w:noProof/>
+                <w:webHidden/>
+              </w:rPr>
+              <w:instrText xml:space="preserve"> PAGEREF _Toc397103524 \h </w:instrText>
+            </w:r>
+            <w:r>
+              <w:rPr>
+                <w:noProof/>
+                <w:webHidden/>
+              </w:rPr>
+            </w:r>
+            <w:r>
+              <w:rPr>
+                <w:noProof/>
+                <w:webHidden/>
+              </w:rPr>
+              <w:fldChar w:fldCharType="separate"/>
+            </w:r>
+            <w:r>
+              <w:rPr>
+                <w:noProof/>
+                <w:webHidden/>
+              </w:rPr>
+              <w:t>8</w:t>
+            </w:r>
+            <w:r>
+              <w:rPr>
+                <w:noProof/>
+                <w:webHidden/>
+              </w:rPr>
+              <w:fldChar w:fldCharType="end"/>
+            </w:r>
+          </w:hyperlink>
+        </w:p>
+        <w:p>
+          <w:pPr>
+            <w:pStyle w:val="TOC3"/>
+            <w:tabs>
+              <w:tab w:val="left" w:pos="1540"/>
+              <w:tab w:val="right" w:leader="dot" w:pos="9182"/>
+            </w:tabs>
+            <w:rPr>
+              <w:noProof/>
+            </w:rPr>
+          </w:pPr>
+          <w:hyperlink w:anchor="_Toc397103525" w:history="1">
+            <w:r>
+              <w:rPr>
+                <w:rStyle w:val="Hyperlink"/>
+                <w:noProof/>
+              </w:rPr>
+              <w:t>3.2.2</w:t>
+            </w:r>
+            <w:r>
+              <w:rPr>
+                <w:noProof/>
+              </w:rPr>
+              <w:tab/>
+            </w:r>
+            <w:r>
+              <w:rPr>
+                <w:rStyle w:val="Hyperlink"/>
+                <w:noProof/>
+              </w:rPr>
+              <w:t>How Serialization may affect in RMI applications:</w:t>
+            </w:r>
+            <w:r>
+              <w:rPr>
+                <w:noProof/>
+                <w:webHidden/>
+              </w:rPr>
+              <w:tab/>
+            </w:r>
+            <w:r>
+              <w:rPr>
+                <w:noProof/>
+                <w:webHidden/>
+              </w:rPr>
+              <w:fldChar w:fldCharType="begin"/>
+            </w:r>
+            <w:r>
+              <w:rPr>
+                <w:noProof/>
+                <w:webHidden/>
+              </w:rPr>
+              <w:instrText xml:space="preserve"> PAGEREF _Toc397103525 \h </w:instrText>
+            </w:r>
+            <w:r>
+              <w:rPr>
+                <w:noProof/>
+                <w:webHidden/>
+              </w:rPr>
+            </w:r>
+            <w:r>
+              <w:rPr>
+                <w:noProof/>
+                <w:webHidden/>
+              </w:rPr>
+              <w:fldChar w:fldCharType="separate"/>
+            </w:r>
+            <w:r>
+              <w:rPr>
+                <w:noProof/>
+                <w:webHidden/>
+              </w:rPr>
+              <w:t>9</w:t>
             </w:r>
             <w:r>
               <w:rPr>
@@ -1536,7 +1708,7 @@
               <w:szCs w:val="22"/>
             </w:rPr>
           </w:pPr>
-          <w:hyperlink w:anchor="_Toc396872319" w:history="1">
+          <w:hyperlink w:anchor="_Toc397103526" w:history="1">
             <w:r>
               <w:rPr>
                 <w:rStyle w:val="Hyperlink"/>
@@ -1579,7 +1751,7 @@
                 <w:noProof/>
                 <w:webHidden/>
               </w:rPr>
-              <w:instrText xml:space="preserve"> PAGEREF _Toc396872319 \h </w:instrText>
+              <w:instrText xml:space="preserve"> PAGEREF _Toc397103526 \h </w:instrText>
             </w:r>
             <w:r>
               <w:rPr>
@@ -1599,7 +1771,7 @@
                 <w:noProof/>
                 <w:webHidden/>
               </w:rPr>
-              <w:t>9</w:t>
+              <w:t>10</w:t>
             </w:r>
             <w:r>
               <w:rPr>
@@ -1621,7 +1793,7 @@
               <w:noProof/>
             </w:rPr>
           </w:pPr>
-          <w:hyperlink w:anchor="_Toc396872320" w:history="1">
+          <w:hyperlink w:anchor="_Toc397103527" w:history="1">
             <w:r>
               <w:rPr>
                 <w:rStyle w:val="Hyperlink"/>
@@ -1661,7 +1833,7 @@
                 <w:noProof/>
                 <w:webHidden/>
               </w:rPr>
-              <w:instrText xml:space="preserve"> PAGEREF _Toc396872320 \h </w:instrText>
+              <w:instrText xml:space="preserve"> PAGEREF _Toc397103527 \h </w:instrText>
             </w:r>
             <w:r>
               <w:rPr>
@@ -1681,7 +1853,7 @@
                 <w:noProof/>
                 <w:webHidden/>
               </w:rPr>
-              <w:t>9</w:t>
+              <w:t>10</w:t>
             </w:r>
             <w:r>
               <w:rPr>
@@ -1703,7 +1875,7 @@
               <w:noProof/>
             </w:rPr>
           </w:pPr>
-          <w:hyperlink w:anchor="_Toc396872321" w:history="1">
+          <w:hyperlink w:anchor="_Toc397103528" w:history="1">
             <w:r>
               <w:rPr>
                 <w:rStyle w:val="Hyperlink"/>
@@ -1743,7 +1915,7 @@
                 <w:noProof/>
                 <w:webHidden/>
               </w:rPr>
-              <w:instrText xml:space="preserve"> PAGEREF _Toc396872321 \h </w:instrText>
+              <w:instrText xml:space="preserve"> PAGEREF _Toc397103528 \h </w:instrText>
             </w:r>
             <w:r>
               <w:rPr>
@@ -1763,7 +1935,7 @@
                 <w:noProof/>
                 <w:webHidden/>
               </w:rPr>
-              <w:t>9</w:t>
+              <w:t>10</w:t>
             </w:r>
             <w:r>
               <w:rPr>
@@ -1785,7 +1957,7 @@
               <w:noProof/>
             </w:rPr>
           </w:pPr>
-          <w:hyperlink w:anchor="_Toc396872322" w:history="1">
+          <w:hyperlink w:anchor="_Toc397103529" w:history="1">
             <w:r>
               <w:rPr>
                 <w:rStyle w:val="Hyperlink"/>
@@ -1825,7 +1997,7 @@
                 <w:noProof/>
                 <w:webHidden/>
               </w:rPr>
-              <w:instrText xml:space="preserve"> PAGEREF _Toc396872322 \h </w:instrText>
+              <w:instrText xml:space="preserve"> PAGEREF _Toc397103529 \h </w:instrText>
             </w:r>
             <w:r>
               <w:rPr>
@@ -1845,7 +2017,7 @@
                 <w:noProof/>
                 <w:webHidden/>
               </w:rPr>
-              <w:t>9</w:t>
+              <w:t>10</w:t>
             </w:r>
             <w:r>
               <w:rPr>
@@ -1867,7 +2039,7 @@
               <w:noProof/>
             </w:rPr>
           </w:pPr>
-          <w:hyperlink w:anchor="_Toc396872323" w:history="1">
+          <w:hyperlink w:anchor="_Toc397103530" w:history="1">
             <w:r>
               <w:rPr>
                 <w:rStyle w:val="Hyperlink"/>
@@ -1907,7 +2079,7 @@
                 <w:noProof/>
                 <w:webHidden/>
               </w:rPr>
-              <w:instrText xml:space="preserve"> PAGEREF _Toc396872323 \h </w:instrText>
+              <w:instrText xml:space="preserve"> PAGEREF _Toc397103530 \h </w:instrText>
             </w:r>
             <w:r>
               <w:rPr>
@@ -1927,7 +2099,7 @@
                 <w:noProof/>
                 <w:webHidden/>
               </w:rPr>
-              <w:t>9</w:t>
+              <w:t>10</w:t>
             </w:r>
             <w:r>
               <w:rPr>
@@ -1949,7 +2121,7 @@
               <w:noProof/>
             </w:rPr>
           </w:pPr>
-          <w:hyperlink w:anchor="_Toc396872324" w:history="1">
+          <w:hyperlink w:anchor="_Toc397103531" w:history="1">
             <w:r>
               <w:rPr>
                 <w:rStyle w:val="Hyperlink"/>
@@ -1989,7 +2161,7 @@
                 <w:noProof/>
                 <w:webHidden/>
               </w:rPr>
-              <w:instrText xml:space="preserve"> PAGEREF _Toc396872324 \h </w:instrText>
+              <w:instrText xml:space="preserve"> PAGEREF _Toc397103531 \h </w:instrText>
             </w:r>
             <w:r>
               <w:rPr>
@@ -2009,7 +2181,7 @@
                 <w:noProof/>
                 <w:webHidden/>
               </w:rPr>
-              <w:t>10</w:t>
+              <w:t>11</w:t>
             </w:r>
             <w:r>
               <w:rPr>
@@ -2031,7 +2203,7 @@
               <w:noProof/>
             </w:rPr>
           </w:pPr>
-          <w:hyperlink w:anchor="_Toc396872325" w:history="1">
+          <w:hyperlink w:anchor="_Toc397103532" w:history="1">
             <w:r>
               <w:rPr>
                 <w:rStyle w:val="Hyperlink"/>
@@ -2071,7 +2243,7 @@
                 <w:noProof/>
                 <w:webHidden/>
               </w:rPr>
-              <w:instrText xml:space="preserve"> PAGEREF _Toc396872325 \h </w:instrText>
+              <w:instrText xml:space="preserve"> PAGEREF _Toc397103532 \h </w:instrText>
             </w:r>
             <w:r>
               <w:rPr>
@@ -2091,7 +2263,7 @@
                 <w:noProof/>
                 <w:webHidden/>
               </w:rPr>
-              <w:t>10</w:t>
+              <w:t>11</w:t>
             </w:r>
             <w:r>
               <w:rPr>
@@ -2113,7 +2285,7 @@
               <w:noProof/>
             </w:rPr>
           </w:pPr>
-          <w:hyperlink w:anchor="_Toc396872326" w:history="1">
+          <w:hyperlink w:anchor="_Toc397103533" w:history="1">
             <w:r>
               <w:rPr>
                 <w:rStyle w:val="Hyperlink"/>
@@ -2153,7 +2325,7 @@
                 <w:noProof/>
                 <w:webHidden/>
               </w:rPr>
-              <w:instrText xml:space="preserve"> PAGEREF _Toc396872326 \h </w:instrText>
+              <w:instrText xml:space="preserve"> PAGEREF _Toc397103533 \h </w:instrText>
             </w:r>
             <w:r>
               <w:rPr>
@@ -2173,7 +2345,7 @@
                 <w:noProof/>
                 <w:webHidden/>
               </w:rPr>
-              <w:t>11</w:t>
+              <w:t>12</w:t>
             </w:r>
             <w:r>
               <w:rPr>
@@ -2195,7 +2367,7 @@
               <w:noProof/>
             </w:rPr>
           </w:pPr>
-          <w:hyperlink w:anchor="_Toc396872327" w:history="1">
+          <w:hyperlink w:anchor="_Toc397103534" w:history="1">
             <w:r>
               <w:rPr>
                 <w:rStyle w:val="Hyperlink"/>
@@ -2235,7 +2407,7 @@
                 <w:noProof/>
                 <w:webHidden/>
               </w:rPr>
-              <w:instrText xml:space="preserve"> PAGEREF _Toc396872327 \h </w:instrText>
+              <w:instrText xml:space="preserve"> PAGEREF _Toc397103534 \h </w:instrText>
             </w:r>
             <w:r>
               <w:rPr>
@@ -2255,7 +2427,7 @@
                 <w:noProof/>
                 <w:webHidden/>
               </w:rPr>
-              <w:t>12</w:t>
+              <w:t>13</w:t>
             </w:r>
             <w:r>
               <w:rPr>
@@ -2277,7 +2449,7 @@
               <w:noProof/>
             </w:rPr>
           </w:pPr>
-          <w:hyperlink w:anchor="_Toc396872328" w:history="1">
+          <w:hyperlink w:anchor="_Toc397103535" w:history="1">
             <w:r>
               <w:rPr>
                 <w:rStyle w:val="Hyperlink"/>
@@ -2317,7 +2489,7 @@
                 <w:noProof/>
                 <w:webHidden/>
               </w:rPr>
-              <w:instrText xml:space="preserve"> PAGEREF _Toc396872328 \h </w:instrText>
+              <w:instrText xml:space="preserve"> PAGEREF _Toc397103535 \h </w:instrText>
             </w:r>
             <w:r>
               <w:rPr>
@@ -2337,7 +2509,7 @@
                 <w:noProof/>
                 <w:webHidden/>
               </w:rPr>
-              <w:t>13</w:t>
+              <w:t>14</w:t>
             </w:r>
             <w:r>
               <w:rPr>
@@ -2362,7 +2534,7 @@
               <w:szCs w:val="22"/>
             </w:rPr>
           </w:pPr>
-          <w:hyperlink w:anchor="_Toc396872329" w:history="1">
+          <w:hyperlink w:anchor="_Toc397103536" w:history="1">
             <w:r>
               <w:rPr>
                 <w:rStyle w:val="Hyperlink"/>
@@ -2384,7 +2556,7 @@
                 <w:rStyle w:val="Hyperlink"/>
                 <w:noProof/>
               </w:rPr>
-              <w:t>Test application -:</w:t>
+              <w:t>Test application – non-public data serialization:</w:t>
             </w:r>
             <w:r>
               <w:rPr>
@@ -2405,7 +2577,7 @@
                 <w:noProof/>
                 <w:webHidden/>
               </w:rPr>
-              <w:instrText xml:space="preserve"> PAGEREF _Toc396872329 \h </w:instrText>
+              <w:instrText xml:space="preserve"> PAGEREF _Toc397103536 \h </w:instrText>
             </w:r>
             <w:r>
               <w:rPr>
@@ -2425,7 +2597,663 @@
                 <w:noProof/>
                 <w:webHidden/>
               </w:rPr>
-              <w:t>14</w:t>
+              <w:t>15</w:t>
+            </w:r>
+            <w:r>
+              <w:rPr>
+                <w:noProof/>
+                <w:webHidden/>
+              </w:rPr>
+              <w:fldChar w:fldCharType="end"/>
+            </w:r>
+          </w:hyperlink>
+        </w:p>
+        <w:p>
+          <w:pPr>
+            <w:pStyle w:val="TOC2"/>
+            <w:tabs>
+              <w:tab w:val="left" w:pos="1320"/>
+              <w:tab w:val="right" w:leader="dot" w:pos="9182"/>
+            </w:tabs>
+            <w:rPr>
+              <w:noProof/>
+            </w:rPr>
+          </w:pPr>
+          <w:hyperlink w:anchor="_Toc397103537" w:history="1">
+            <w:r>
+              <w:rPr>
+                <w:rStyle w:val="Hyperlink"/>
+                <w:noProof/>
+              </w:rPr>
+              <w:t>5.1</w:t>
+            </w:r>
+            <w:r>
+              <w:rPr>
+                <w:noProof/>
+              </w:rPr>
+              <w:tab/>
+            </w:r>
+            <w:r>
+              <w:rPr>
+                <w:rStyle w:val="Hyperlink"/>
+                <w:noProof/>
+              </w:rPr>
+              <w:t>Overview:</w:t>
+            </w:r>
+            <w:r>
+              <w:rPr>
+                <w:noProof/>
+                <w:webHidden/>
+              </w:rPr>
+              <w:tab/>
+            </w:r>
+            <w:r>
+              <w:rPr>
+                <w:noProof/>
+                <w:webHidden/>
+              </w:rPr>
+              <w:fldChar w:fldCharType="begin"/>
+            </w:r>
+            <w:r>
+              <w:rPr>
+                <w:noProof/>
+                <w:webHidden/>
+              </w:rPr>
+              <w:instrText xml:space="preserve"> PAGEREF _Toc397103537 \h </w:instrText>
+            </w:r>
+            <w:r>
+              <w:rPr>
+                <w:noProof/>
+                <w:webHidden/>
+              </w:rPr>
+            </w:r>
+            <w:r>
+              <w:rPr>
+                <w:noProof/>
+                <w:webHidden/>
+              </w:rPr>
+              <w:fldChar w:fldCharType="separate"/>
+            </w:r>
+            <w:r>
+              <w:rPr>
+                <w:noProof/>
+                <w:webHidden/>
+              </w:rPr>
+              <w:t>15</w:t>
+            </w:r>
+            <w:r>
+              <w:rPr>
+                <w:noProof/>
+                <w:webHidden/>
+              </w:rPr>
+              <w:fldChar w:fldCharType="end"/>
+            </w:r>
+          </w:hyperlink>
+        </w:p>
+        <w:p>
+          <w:pPr>
+            <w:pStyle w:val="TOC2"/>
+            <w:tabs>
+              <w:tab w:val="left" w:pos="1320"/>
+              <w:tab w:val="right" w:leader="dot" w:pos="9182"/>
+            </w:tabs>
+            <w:rPr>
+              <w:noProof/>
+            </w:rPr>
+          </w:pPr>
+          <w:hyperlink w:anchor="_Toc397103538" w:history="1">
+            <w:r>
+              <w:rPr>
+                <w:rStyle w:val="Hyperlink"/>
+                <w:noProof/>
+              </w:rPr>
+              <w:t>5.2</w:t>
+            </w:r>
+            <w:r>
+              <w:rPr>
+                <w:noProof/>
+              </w:rPr>
+              <w:tab/>
+            </w:r>
+            <w:r>
+              <w:rPr>
+                <w:rStyle w:val="Hyperlink"/>
+                <w:noProof/>
+              </w:rPr>
+              <w:t>Application components:</w:t>
+            </w:r>
+            <w:r>
+              <w:rPr>
+                <w:noProof/>
+                <w:webHidden/>
+              </w:rPr>
+              <w:tab/>
+            </w:r>
+            <w:r>
+              <w:rPr>
+                <w:noProof/>
+                <w:webHidden/>
+              </w:rPr>
+              <w:fldChar w:fldCharType="begin"/>
+            </w:r>
+            <w:r>
+              <w:rPr>
+                <w:noProof/>
+                <w:webHidden/>
+              </w:rPr>
+              <w:instrText xml:space="preserve"> PAGEREF _Toc397103538 \h </w:instrText>
+            </w:r>
+            <w:r>
+              <w:rPr>
+                <w:noProof/>
+                <w:webHidden/>
+              </w:rPr>
+            </w:r>
+            <w:r>
+              <w:rPr>
+                <w:noProof/>
+                <w:webHidden/>
+              </w:rPr>
+              <w:fldChar w:fldCharType="separate"/>
+            </w:r>
+            <w:r>
+              <w:rPr>
+                <w:noProof/>
+                <w:webHidden/>
+              </w:rPr>
+              <w:t>15</w:t>
+            </w:r>
+            <w:r>
+              <w:rPr>
+                <w:noProof/>
+                <w:webHidden/>
+              </w:rPr>
+              <w:fldChar w:fldCharType="end"/>
+            </w:r>
+          </w:hyperlink>
+        </w:p>
+        <w:p>
+          <w:pPr>
+            <w:pStyle w:val="TOC3"/>
+            <w:tabs>
+              <w:tab w:val="left" w:pos="1540"/>
+              <w:tab w:val="right" w:leader="dot" w:pos="9182"/>
+            </w:tabs>
+            <w:rPr>
+              <w:noProof/>
+            </w:rPr>
+          </w:pPr>
+          <w:hyperlink w:anchor="_Toc397103539" w:history="1">
+            <w:r>
+              <w:rPr>
+                <w:rStyle w:val="Hyperlink"/>
+                <w:noProof/>
+              </w:rPr>
+              <w:t>5.2.1</w:t>
+            </w:r>
+            <w:r>
+              <w:rPr>
+                <w:noProof/>
+              </w:rPr>
+              <w:tab/>
+            </w:r>
+            <w:r>
+              <w:rPr>
+                <w:rStyle w:val="Hyperlink"/>
+                <w:noProof/>
+              </w:rPr>
+              <w:t>Remote interface:</w:t>
+            </w:r>
+            <w:r>
+              <w:rPr>
+                <w:noProof/>
+                <w:webHidden/>
+              </w:rPr>
+              <w:tab/>
+            </w:r>
+            <w:r>
+              <w:rPr>
+                <w:noProof/>
+                <w:webHidden/>
+              </w:rPr>
+              <w:fldChar w:fldCharType="begin"/>
+            </w:r>
+            <w:r>
+              <w:rPr>
+                <w:noProof/>
+                <w:webHidden/>
+              </w:rPr>
+              <w:instrText xml:space="preserve"> PAGEREF _Toc397103539 \h </w:instrText>
+            </w:r>
+            <w:r>
+              <w:rPr>
+                <w:noProof/>
+                <w:webHidden/>
+              </w:rPr>
+            </w:r>
+            <w:r>
+              <w:rPr>
+                <w:noProof/>
+                <w:webHidden/>
+              </w:rPr>
+              <w:fldChar w:fldCharType="separate"/>
+            </w:r>
+            <w:r>
+              <w:rPr>
+                <w:noProof/>
+                <w:webHidden/>
+              </w:rPr>
+              <w:t>15</w:t>
+            </w:r>
+            <w:r>
+              <w:rPr>
+                <w:noProof/>
+                <w:webHidden/>
+              </w:rPr>
+              <w:fldChar w:fldCharType="end"/>
+            </w:r>
+          </w:hyperlink>
+        </w:p>
+        <w:p>
+          <w:pPr>
+            <w:pStyle w:val="TOC3"/>
+            <w:tabs>
+              <w:tab w:val="left" w:pos="1540"/>
+              <w:tab w:val="right" w:leader="dot" w:pos="9182"/>
+            </w:tabs>
+            <w:rPr>
+              <w:noProof/>
+            </w:rPr>
+          </w:pPr>
+          <w:hyperlink w:anchor="_Toc397103540" w:history="1">
+            <w:r>
+              <w:rPr>
+                <w:rStyle w:val="Hyperlink"/>
+                <w:noProof/>
+              </w:rPr>
+              <w:t>5.2.2</w:t>
+            </w:r>
+            <w:r>
+              <w:rPr>
+                <w:noProof/>
+              </w:rPr>
+              <w:tab/>
+            </w:r>
+            <w:r>
+              <w:rPr>
+                <w:rStyle w:val="Hyperlink"/>
+                <w:noProof/>
+              </w:rPr>
+              <w:t>Server-side application:</w:t>
+            </w:r>
+            <w:r>
+              <w:rPr>
+                <w:noProof/>
+                <w:webHidden/>
+              </w:rPr>
+              <w:tab/>
+            </w:r>
+            <w:r>
+              <w:rPr>
+                <w:noProof/>
+                <w:webHidden/>
+              </w:rPr>
+              <w:fldChar w:fldCharType="begin"/>
+            </w:r>
+            <w:r>
+              <w:rPr>
+                <w:noProof/>
+                <w:webHidden/>
+              </w:rPr>
+              <w:instrText xml:space="preserve"> PAGEREF _Toc397103540 \h </w:instrText>
+            </w:r>
+            <w:r>
+              <w:rPr>
+                <w:noProof/>
+                <w:webHidden/>
+              </w:rPr>
+            </w:r>
+            <w:r>
+              <w:rPr>
+                <w:noProof/>
+                <w:webHidden/>
+              </w:rPr>
+              <w:fldChar w:fldCharType="separate"/>
+            </w:r>
+            <w:r>
+              <w:rPr>
+                <w:noProof/>
+                <w:webHidden/>
+              </w:rPr>
+              <w:t>15</w:t>
+            </w:r>
+            <w:r>
+              <w:rPr>
+                <w:noProof/>
+                <w:webHidden/>
+              </w:rPr>
+              <w:fldChar w:fldCharType="end"/>
+            </w:r>
+          </w:hyperlink>
+        </w:p>
+        <w:p>
+          <w:pPr>
+            <w:pStyle w:val="TOC4"/>
+            <w:tabs>
+              <w:tab w:val="left" w:pos="1890"/>
+              <w:tab w:val="right" w:leader="dot" w:pos="9182"/>
+            </w:tabs>
+            <w:rPr>
+              <w:noProof/>
+            </w:rPr>
+          </w:pPr>
+          <w:hyperlink w:anchor="_Toc397103541" w:history="1">
+            <w:r>
+              <w:rPr>
+                <w:rStyle w:val="Hyperlink"/>
+                <w:noProof/>
+              </w:rPr>
+              <w:t>5.2.2.1</w:t>
+            </w:r>
+            <w:r>
+              <w:rPr>
+                <w:noProof/>
+              </w:rPr>
+              <w:tab/>
+            </w:r>
+            <w:r>
+              <w:rPr>
+                <w:rStyle w:val="Hyperlink"/>
+                <w:noProof/>
+              </w:rPr>
+              <w:t>Employee:</w:t>
+            </w:r>
+            <w:r>
+              <w:rPr>
+                <w:noProof/>
+                <w:webHidden/>
+              </w:rPr>
+              <w:tab/>
+            </w:r>
+            <w:r>
+              <w:rPr>
+                <w:noProof/>
+                <w:webHidden/>
+              </w:rPr>
+              <w:fldChar w:fldCharType="begin"/>
+            </w:r>
+            <w:r>
+              <w:rPr>
+                <w:noProof/>
+                <w:webHidden/>
+              </w:rPr>
+              <w:instrText xml:space="preserve"> PAGEREF _Toc397103541 \h </w:instrText>
+            </w:r>
+            <w:r>
+              <w:rPr>
+                <w:noProof/>
+                <w:webHidden/>
+              </w:rPr>
+            </w:r>
+            <w:r>
+              <w:rPr>
+                <w:noProof/>
+                <w:webHidden/>
+              </w:rPr>
+              <w:fldChar w:fldCharType="separate"/>
+            </w:r>
+            <w:r>
+              <w:rPr>
+                <w:noProof/>
+                <w:webHidden/>
+              </w:rPr>
+              <w:t>16</w:t>
+            </w:r>
+            <w:r>
+              <w:rPr>
+                <w:noProof/>
+                <w:webHidden/>
+              </w:rPr>
+              <w:fldChar w:fldCharType="end"/>
+            </w:r>
+          </w:hyperlink>
+        </w:p>
+        <w:p>
+          <w:pPr>
+            <w:pStyle w:val="TOC4"/>
+            <w:tabs>
+              <w:tab w:val="left" w:pos="1890"/>
+              <w:tab w:val="right" w:leader="dot" w:pos="9182"/>
+            </w:tabs>
+            <w:rPr>
+              <w:noProof/>
+            </w:rPr>
+          </w:pPr>
+          <w:hyperlink w:anchor="_Toc397103542" w:history="1">
+            <w:r>
+              <w:rPr>
+                <w:rStyle w:val="Hyperlink"/>
+                <w:noProof/>
+              </w:rPr>
+              <w:t>5.2.2.2</w:t>
+            </w:r>
+            <w:r>
+              <w:rPr>
+                <w:noProof/>
+              </w:rPr>
+              <w:tab/>
+            </w:r>
+            <w:r>
+              <w:rPr>
+                <w:rStyle w:val="Hyperlink"/>
+                <w:noProof/>
+              </w:rPr>
+              <w:t>Manager:</w:t>
+            </w:r>
+            <w:r>
+              <w:rPr>
+                <w:noProof/>
+                <w:webHidden/>
+              </w:rPr>
+              <w:tab/>
+            </w:r>
+            <w:r>
+              <w:rPr>
+                <w:noProof/>
+                <w:webHidden/>
+              </w:rPr>
+              <w:fldChar w:fldCharType="begin"/>
+            </w:r>
+            <w:r>
+              <w:rPr>
+                <w:noProof/>
+                <w:webHidden/>
+              </w:rPr>
+              <w:instrText xml:space="preserve"> PAGEREF _Toc397103542 \h </w:instrText>
+            </w:r>
+            <w:r>
+              <w:rPr>
+                <w:noProof/>
+                <w:webHidden/>
+              </w:rPr>
+            </w:r>
+            <w:r>
+              <w:rPr>
+                <w:noProof/>
+                <w:webHidden/>
+              </w:rPr>
+              <w:fldChar w:fldCharType="separate"/>
+            </w:r>
+            <w:r>
+              <w:rPr>
+                <w:noProof/>
+                <w:webHidden/>
+              </w:rPr>
+              <w:t>16</w:t>
+            </w:r>
+            <w:r>
+              <w:rPr>
+                <w:noProof/>
+                <w:webHidden/>
+              </w:rPr>
+              <w:fldChar w:fldCharType="end"/>
+            </w:r>
+          </w:hyperlink>
+        </w:p>
+        <w:p>
+          <w:pPr>
+            <w:pStyle w:val="TOC4"/>
+            <w:tabs>
+              <w:tab w:val="left" w:pos="1890"/>
+              <w:tab w:val="right" w:leader="dot" w:pos="9182"/>
+            </w:tabs>
+            <w:rPr>
+              <w:noProof/>
+            </w:rPr>
+          </w:pPr>
+          <w:hyperlink w:anchor="_Toc397103543" w:history="1">
+            <w:r>
+              <w:rPr>
+                <w:rStyle w:val="Hyperlink"/>
+                <w:noProof/>
+              </w:rPr>
+              <w:t>5.2.2.3</w:t>
+            </w:r>
+            <w:r>
+              <w:rPr>
+                <w:noProof/>
+              </w:rPr>
+              <w:tab/>
+            </w:r>
+            <w:r>
+              <w:rPr>
+                <w:rStyle w:val="Hyperlink"/>
+                <w:noProof/>
+              </w:rPr>
+              <w:t>ServerSideProgram:</w:t>
+            </w:r>
+            <w:r>
+              <w:rPr>
+                <w:noProof/>
+                <w:webHidden/>
+              </w:rPr>
+              <w:tab/>
+            </w:r>
+            <w:r>
+              <w:rPr>
+                <w:noProof/>
+                <w:webHidden/>
+              </w:rPr>
+              <w:fldChar w:fldCharType="begin"/>
+            </w:r>
+            <w:r>
+              <w:rPr>
+                <w:noProof/>
+                <w:webHidden/>
+              </w:rPr>
+              <w:instrText xml:space="preserve"> PAGEREF _Toc397103543 \h </w:instrText>
+            </w:r>
+            <w:r>
+              <w:rPr>
+                <w:noProof/>
+                <w:webHidden/>
+              </w:rPr>
+            </w:r>
+            <w:r>
+              <w:rPr>
+                <w:noProof/>
+                <w:webHidden/>
+              </w:rPr>
+              <w:fldChar w:fldCharType="separate"/>
+            </w:r>
+            <w:r>
+              <w:rPr>
+                <w:noProof/>
+                <w:webHidden/>
+              </w:rPr>
+              <w:t>16</w:t>
+            </w:r>
+            <w:r>
+              <w:rPr>
+                <w:noProof/>
+                <w:webHidden/>
+              </w:rPr>
+              <w:fldChar w:fldCharType="end"/>
+            </w:r>
+          </w:hyperlink>
+        </w:p>
+        <w:p>
+          <w:pPr>
+            <w:pStyle w:val="TOC3"/>
+            <w:tabs>
+              <w:tab w:val="left" w:pos="1540"/>
+              <w:tab w:val="right" w:leader="dot" w:pos="9182"/>
+            </w:tabs>
+            <w:rPr>
+              <w:noProof/>
+            </w:rPr>
+          </w:pPr>
+          <w:hyperlink w:anchor="_Toc397103544" w:history="1">
+            <w:r>
+              <w:rPr>
+                <w:rStyle w:val="Hyperlink"/>
+                <w:noProof/>
+              </w:rPr>
+              <w:t>5.2.3</w:t>
+            </w:r>
+            <w:r>
+              <w:rPr>
+                <w:noProof/>
+              </w:rPr>
+              <w:tab/>
+            </w:r>
+            <w:r>
+              <w:rPr>
+                <w:rStyle w:val="Hyperlink"/>
+                <w:noProof/>
+              </w:rPr>
+              <w:t>Client-side program:</w:t>
+            </w:r>
+            <w:r>
+              <w:rPr>
+                <w:noProof/>
+                <w:webHidden/>
+              </w:rPr>
+              <w:tab/>
+            </w:r>
+            <w:r>
+              <w:rPr>
+                <w:noProof/>
+                <w:webHidden/>
+              </w:rPr>
+              <w:fldChar w:fldCharType="begin"/>
+            </w:r>
+            <w:r>
+              <w:rPr>
+                <w:noProof/>
+                <w:webHidden/>
+              </w:rPr>
+              <w:instrText xml:space="preserve"> PAGEREF _Toc397103544 \h </w:instrText>
+            </w:r>
+            <w:r>
+              <w:rPr>
+                <w:noProof/>
+                <w:webHidden/>
+              </w:rPr>
+            </w:r>
+            <w:r>
+              <w:rPr>
+                <w:noProof/>
+                <w:webHidden/>
+              </w:rPr>
+              <w:fldChar w:fldCharType="separate"/>
+            </w:r>
+            <w:r>
+              <w:rPr>
+                <w:noProof/>
+                <w:webHidden/>
+              </w:rPr>
+              <w:t>17</w:t>
             </w:r>
             <w:r>
               <w:rPr>
@@ -2450,7 +3278,7 @@
               <w:szCs w:val="22"/>
             </w:rPr>
           </w:pPr>
-          <w:hyperlink w:anchor="_Toc396872330" w:history="1">
+          <w:hyperlink w:anchor="_Toc397103545" w:history="1">
             <w:r>
               <w:rPr>
                 <w:rStyle w:val="Hyperlink"/>
@@ -2493,7 +3321,7 @@
                 <w:noProof/>
                 <w:webHidden/>
               </w:rPr>
-              <w:instrText xml:space="preserve"> PAGEREF _Toc396872330 \h </w:instrText>
+              <w:instrText xml:space="preserve"> PAGEREF _Toc397103545 \h </w:instrText>
             </w:r>
             <w:r>
               <w:rPr>
@@ -2513,7 +3341,7 @@
                 <w:noProof/>
                 <w:webHidden/>
               </w:rPr>
-              <w:t>15</w:t>
+              <w:t>18</w:t>
             </w:r>
             <w:r>
               <w:rPr>
@@ -2538,7 +3366,7 @@
               <w:szCs w:val="22"/>
             </w:rPr>
           </w:pPr>
-          <w:hyperlink w:anchor="_Toc396872331" w:history="1">
+          <w:hyperlink w:anchor="_Toc397103546" w:history="1">
             <w:r>
               <w:rPr>
                 <w:rStyle w:val="Hyperlink"/>
@@ -2581,7 +3409,7 @@
                 <w:noProof/>
                 <w:webHidden/>
               </w:rPr>
-              <w:instrText xml:space="preserve"> PAGEREF _Toc396872331 \h </w:instrText>
+              <w:instrText xml:space="preserve"> PAGEREF _Toc397103546 \h </w:instrText>
             </w:r>
             <w:r>
               <w:rPr>
@@ -2601,7 +3429,7 @@
                 <w:noProof/>
                 <w:webHidden/>
               </w:rPr>
-              <w:t>16</w:t>
+              <w:t>19</w:t>
             </w:r>
             <w:r>
               <w:rPr>
@@ -2626,7 +3454,7 @@
               <w:szCs w:val="22"/>
             </w:rPr>
           </w:pPr>
-          <w:hyperlink w:anchor="_Toc396872332" w:history="1">
+          <w:hyperlink w:anchor="_Toc397103547" w:history="1">
             <w:r>
               <w:rPr>
                 <w:rStyle w:val="Hyperlink"/>
@@ -2669,7 +3497,7 @@
                 <w:noProof/>
                 <w:webHidden/>
               </w:rPr>
-              <w:instrText xml:space="preserve"> PAGEREF _Toc396872332 \h </w:instrText>
+              <w:instrText xml:space="preserve"> PAGEREF _Toc397103547 \h </w:instrText>
             </w:r>
             <w:r>
               <w:rPr>
@@ -2689,7 +3517,7 @@
                 <w:noProof/>
                 <w:webHidden/>
               </w:rPr>
-              <w:t>17</w:t>
+              <w:t>20</w:t>
             </w:r>
             <w:r>
               <w:rPr>
@@ -2711,7 +3539,7 @@
               <w:noProof/>
             </w:rPr>
           </w:pPr>
-          <w:hyperlink w:anchor="_Toc396872333" w:history="1">
+          <w:hyperlink w:anchor="_Toc397103548" w:history="1">
             <w:r>
               <w:rPr>
                 <w:rStyle w:val="Hyperlink"/>
@@ -2751,7 +3579,7 @@
                 <w:noProof/>
                 <w:webHidden/>
               </w:rPr>
-              <w:instrText xml:space="preserve"> PAGEREF _Toc396872333 \h </w:instrText>
+              <w:instrText xml:space="preserve"> PAGEREF _Toc397103548 \h </w:instrText>
             </w:r>
             <w:r>
               <w:rPr>
@@ -2771,7 +3599,7 @@
                 <w:noProof/>
                 <w:webHidden/>
               </w:rPr>
-              <w:t>17</w:t>
+              <w:t>20</w:t>
             </w:r>
             <w:r>
               <w:rPr>
@@ -2793,7 +3621,7 @@
               <w:noProof/>
             </w:rPr>
           </w:pPr>
-          <w:hyperlink w:anchor="_Toc396872334" w:history="1">
+          <w:hyperlink w:anchor="_Toc397103549" w:history="1">
             <w:r>
               <w:rPr>
                 <w:rStyle w:val="Hyperlink"/>
@@ -2833,7 +3661,7 @@
                 <w:noProof/>
                 <w:webHidden/>
               </w:rPr>
-              <w:instrText xml:space="preserve"> PAGEREF _Toc396872334 \h </w:instrText>
+              <w:instrText xml:space="preserve"> PAGEREF _Toc397103549 \h </w:instrText>
             </w:r>
             <w:r>
               <w:rPr>
@@ -2853,7 +3681,7 @@
                 <w:noProof/>
                 <w:webHidden/>
               </w:rPr>
-              <w:t>17</w:t>
+              <w:t>20</w:t>
             </w:r>
             <w:r>
               <w:rPr>
@@ -2866,7 +3694,6 @@
         </w:p>
         <w:p>
           <w:r>
-            <w:lastRenderedPageBreak/>
             <w:fldChar w:fldCharType="end"/>
           </w:r>
         </w:p>
@@ -2895,7 +3722,7 @@
       <w:pPr>
         <w:pStyle w:val="Heading1"/>
       </w:pPr>
-      <w:bookmarkStart w:id="0" w:name="_Toc396872304"/>
+      <w:bookmarkStart w:id="0" w:name="_Toc397103509"/>
       <w:r>
         <w:lastRenderedPageBreak/>
         <w:t>Overview</w:t>
@@ -2949,7 +3776,7 @@
       <w:pPr>
         <w:pStyle w:val="Heading1"/>
       </w:pPr>
-      <w:bookmarkStart w:id="1" w:name="_Toc396872305"/>
+      <w:bookmarkStart w:id="1" w:name="_Toc397103510"/>
       <w:r>
         <w:lastRenderedPageBreak/>
         <w:t>Technical background</w:t>
@@ -2963,7 +3790,7 @@
       <w:pPr>
         <w:pStyle w:val="Heading2"/>
       </w:pPr>
-      <w:bookmarkStart w:id="2" w:name="_Toc396872306"/>
+      <w:bookmarkStart w:id="2" w:name="_Toc397103511"/>
       <w:r>
         <w:t>What is RMI?</w:t>
       </w:r>
@@ -2982,14 +3809,14 @@
         <w:pStyle w:val="Citation"/>
       </w:pPr>
       <w:r>
-        <w:t>(Kenneth Baclawski, 1998)</w:t>
+        <w:t>(Baclawski, 1998)</w:t>
       </w:r>
     </w:p>
     <w:p>
       <w:pPr>
         <w:pStyle w:val="Heading2"/>
       </w:pPr>
-      <w:bookmarkStart w:id="3" w:name="_Toc396872307"/>
+      <w:bookmarkStart w:id="3" w:name="_Toc397103512"/>
       <w:r>
         <w:t xml:space="preserve">How does </w:t>
       </w:r>
@@ -3003,7 +3830,10 @@
     </w:p>
     <w:p>
       <w:r>
-        <w:t xml:space="preserve">As Waldo, J. explains in his comparative discussion, </w:t>
+        <w:t>As Waldo (1998)</w:t>
+      </w:r>
+      <w:r>
+        <w:t xml:space="preserve"> explains in his comparative discussion, </w:t>
       </w:r>
       <w:r>
         <w:t>Java</w:t>
@@ -3548,7 +4378,13 @@
     </w:p>
     <w:p>
       <w:r>
-        <w:t xml:space="preserve">Waldo, J. carries on in his paper, the generation of </w:t>
+        <w:t>Waldo</w:t>
+      </w:r>
+      <w:r>
+        <w:t xml:space="preserve"> (1998)</w:t>
+      </w:r>
+      <w:r>
+        <w:t xml:space="preserve"> carries on in his paper, the generation of </w:t>
       </w:r>
       <w:r>
         <w:t xml:space="preserve">Stub and skeleton </w:t>
@@ -4236,7 +5072,7 @@
       <w:pPr>
         <w:pStyle w:val="Heading2"/>
       </w:pPr>
-      <w:bookmarkStart w:id="11" w:name="_Toc396872308"/>
+      <w:bookmarkStart w:id="11" w:name="_Toc397103513"/>
       <w:r>
         <w:t>Technical implementation of RMI:</w:t>
       </w:r>
@@ -4461,7 +5297,7 @@
       <w:pPr>
         <w:pStyle w:val="Heading2"/>
       </w:pPr>
-      <w:bookmarkStart w:id="12" w:name="_Toc396872309"/>
+      <w:bookmarkStart w:id="12" w:name="_Toc397103514"/>
       <w:r>
         <w:t>Implementing s</w:t>
       </w:r>
@@ -4889,7 +5725,7 @@
       <w:pPr>
         <w:pStyle w:val="Heading1"/>
       </w:pPr>
-      <w:bookmarkStart w:id="13" w:name="_Toc396872310"/>
+      <w:bookmarkStart w:id="13" w:name="_Toc397103515"/>
       <w:r>
         <w:lastRenderedPageBreak/>
         <w:t>Security Analysis of RMI technology</w:t>
@@ -4900,7 +5736,7 @@
       <w:pPr>
         <w:pStyle w:val="Heading2"/>
       </w:pPr>
-      <w:bookmarkStart w:id="14" w:name="_Toc396872311"/>
+      <w:bookmarkStart w:id="14" w:name="_Toc397103516"/>
       <w:r>
         <w:t>Case study -1</w:t>
       </w:r>
@@ -4929,7 +5765,13 @@
         <w:t>As described</w:t>
       </w:r>
       <w:r>
-        <w:t xml:space="preserve"> by Ninghui, Mitchell and Tong (Dec. 2004)</w:t>
+        <w:t xml:space="preserve"> by </w:t>
+      </w:r>
+      <w:r>
+        <w:t>Li</w:t>
+      </w:r>
+      <w:r>
+        <w:t>, Mitchell and Tong (2004)</w:t>
       </w:r>
       <w:r>
         <w:t xml:space="preserve"> in</w:t>
@@ -4953,7 +5795,7 @@
         <w:rPr>
           <w:rFonts w:eastAsiaTheme="minorHAnsi"/>
         </w:rPr>
-        <w:t xml:space="preserve"> on  Computer Security Application</w:t>
+        <w:t xml:space="preserve"> on Computer Security Application</w:t>
       </w:r>
       <w:r>
         <w:t xml:space="preserve"> </w:t>
@@ -5302,7 +6144,7 @@
       <w:pPr>
         <w:pStyle w:val="Heading3"/>
       </w:pPr>
-      <w:bookmarkStart w:id="15" w:name="_Toc396872312"/>
+      <w:bookmarkStart w:id="15" w:name="_Toc397103517"/>
       <w:r>
         <w:t>Vulnerability analysis</w:t>
       </w:r>
@@ -5406,7 +6248,7 @@
       <w:pPr>
         <w:pStyle w:val="Heading4"/>
       </w:pPr>
-      <w:bookmarkStart w:id="16" w:name="_Toc396872313"/>
+      <w:bookmarkStart w:id="16" w:name="_Toc397103518"/>
       <w:r>
         <w:t>Client confidentiality</w:t>
       </w:r>
@@ -5516,7 +6358,7 @@
       <w:pPr>
         <w:pStyle w:val="Heading4"/>
       </w:pPr>
-      <w:bookmarkStart w:id="17" w:name="_Toc396872314"/>
+      <w:bookmarkStart w:id="17" w:name="_Toc397103519"/>
       <w:r>
         <w:t>Client integrity</w:t>
       </w:r>
@@ -5627,7 +6469,7 @@
       <w:pPr>
         <w:pStyle w:val="Heading4"/>
       </w:pPr>
-      <w:bookmarkStart w:id="18" w:name="_Toc396872315"/>
+      <w:bookmarkStart w:id="18" w:name="_Toc397103520"/>
       <w:r>
         <w:lastRenderedPageBreak/>
         <w:t>Service confidentiality:</w:t>
@@ -5660,7 +6502,7 @@
           <w:rFonts w:ascii="Times-Bold" w:hAnsi="Times-Bold" w:cs="Times-Bold"/>
         </w:rPr>
       </w:pPr>
-      <w:bookmarkStart w:id="19" w:name="_Toc396872316"/>
+      <w:bookmarkStart w:id="19" w:name="_Toc397103521"/>
       <w:r>
         <w:rPr>
           <w:rFonts w:ascii="Times-Bold" w:hAnsi="Times-Bold" w:cs="Times-Bold"/>
@@ -5742,7 +6584,7 @@
       <w:pPr>
         <w:pStyle w:val="Heading4"/>
       </w:pPr>
-      <w:bookmarkStart w:id="20" w:name="_Toc396872317"/>
+      <w:bookmarkStart w:id="20" w:name="_Toc397103522"/>
       <w:r>
         <w:t>Service availability:</w:t>
       </w:r>
@@ -5773,7 +6615,7 @@
       <w:pPr>
         <w:pStyle w:val="Heading2"/>
       </w:pPr>
-      <w:bookmarkStart w:id="21" w:name="_Toc396872318"/>
+      <w:bookmarkStart w:id="21" w:name="_Toc397103523"/>
       <w:r>
         <w:t>Case study -2: s</w:t>
       </w:r>
@@ -5791,12 +6633,562 @@
       </w:r>
       <w:bookmarkEnd w:id="21"/>
     </w:p>
-    <w:p/>
+    <w:p>
+      <w:r>
+        <w:t xml:space="preserve">Java </w:t>
+      </w:r>
+      <w:r>
+        <w:t xml:space="preserve">is generally considered to be a safe language with good security features. However, some characteristic and features of Java may pose security threat and compromise safety if they are misused or incorrectly implemented. One such </w:t>
+      </w:r>
+      <w:r>
+        <w:t xml:space="preserve">Java </w:t>
+      </w:r>
+      <w:r>
+        <w:t xml:space="preserve">feature is </w:t>
+      </w:r>
+      <w:r>
+        <w:rPr>
+          <w:i/>
+        </w:rPr>
+        <w:t>Serialization</w:t>
+      </w:r>
+      <w:r>
+        <w:t>.</w:t>
+      </w:r>
+    </w:p>
+    <w:p>
+      <w:r>
+        <w:t xml:space="preserve">W. </w:t>
+      </w:r>
+      <w:r>
+        <w:t xml:space="preserve">Long </w:t>
+      </w:r>
+      <w:r>
+        <w:t>(</w:t>
+      </w:r>
+      <w:r>
+        <w:t xml:space="preserve">2005) </w:t>
+      </w:r>
+      <w:r>
+        <w:t xml:space="preserve">of </w:t>
+      </w:r>
+      <w:r>
+        <w:t>Carnegie Mellon University</w:t>
+      </w:r>
+      <w:r>
+        <w:t xml:space="preserve"> </w:t>
+      </w:r>
+      <w:r>
+        <w:t xml:space="preserve">documented </w:t>
+      </w:r>
+      <w:r>
+        <w:t>the issues with serialization in</w:t>
+      </w:r>
+      <w:r>
+        <w:t xml:space="preserve"> context of software security</w:t>
+      </w:r>
+      <w:r>
+        <w:t xml:space="preserve"> in his research showcase</w:t>
+      </w:r>
+      <w:r>
+        <w:t xml:space="preserve"> </w:t>
+      </w:r>
+      <w:r>
+        <w:t>titled “</w:t>
+      </w:r>
+      <w:r>
+        <w:t>Software Vulnerabilities in Java</w:t>
+      </w:r>
+      <w:r>
+        <w:t>”</w:t>
+      </w:r>
+      <w:r>
+        <w:t>. This has been discussed in the following paragraphs.</w:t>
+      </w:r>
+    </w:p>
+    <w:p>
+      <w:pPr>
+        <w:pStyle w:val="Heading3"/>
+      </w:pPr>
+      <w:bookmarkStart w:id="22" w:name="_Toc397103524"/>
+      <w:r>
+        <w:t xml:space="preserve">How </w:t>
+      </w:r>
+      <w:r>
+        <w:t>does</w:t>
+      </w:r>
+      <w:r>
+        <w:t xml:space="preserve"> Serialization</w:t>
+      </w:r>
+      <w:r>
+        <w:t xml:space="preserve"> work?</w:t>
+      </w:r>
+      <w:bookmarkEnd w:id="22"/>
+    </w:p>
+    <w:p>
+      <w:r>
+        <w:rPr>
+          <w:i/>
+        </w:rPr>
+        <w:t>Serialization</w:t>
+      </w:r>
+      <w:r>
+        <w:t xml:space="preserve"> in </w:t>
+      </w:r>
+      <w:r>
+        <w:t xml:space="preserve">a </w:t>
+      </w:r>
+      <w:r>
+        <w:t xml:space="preserve">Java program enables the state of the program to be captured </w:t>
+      </w:r>
+      <w:r>
+        <w:t xml:space="preserve">and preserved by writing it out to a byte stream. The preserved state </w:t>
+      </w:r>
+      <w:r>
+        <w:t>can be later re</w:t>
+      </w:r>
+      <w:r>
+        <w:t xml:space="preserve">instated by another program as needed which is known as </w:t>
+      </w:r>
+      <w:r>
+        <w:rPr>
+          <w:i/>
+        </w:rPr>
+        <w:t>deserialization</w:t>
+      </w:r>
+      <w:r>
+        <w:t>.</w:t>
+      </w:r>
+    </w:p>
+    <w:p>
+      <w:r>
+        <w:t xml:space="preserve">In order for a class to </w:t>
+      </w:r>
+      <w:r>
+        <w:t xml:space="preserve">facilitate </w:t>
+      </w:r>
+      <w:r>
+        <w:rPr>
+          <w:i/>
+        </w:rPr>
+        <w:t>Serializa</w:t>
+      </w:r>
+      <w:r>
+        <w:rPr>
+          <w:i/>
+        </w:rPr>
+        <w:t>tion</w:t>
+      </w:r>
+      <w:r>
+        <w:t xml:space="preserve">, the class </w:t>
+      </w:r>
+      <w:r>
+        <w:t xml:space="preserve">needs to implement </w:t>
+      </w:r>
+      <w:r>
+        <w:rPr>
+          <w:rStyle w:val="keywordsChar"/>
+        </w:rPr>
+        <w:t>Serializable</w:t>
+      </w:r>
+      <w:r>
+        <w:t xml:space="preserve"> interface. </w:t>
+      </w:r>
+      <w:r>
+        <w:t>Once the interface is implemented, all the fields of the class are captured</w:t>
+      </w:r>
+      <w:r>
+        <w:t>. T</w:t>
+      </w:r>
+      <w:r>
+        <w:t>his includes non-public fields that would have been normally inaccessible</w:t>
+      </w:r>
+      <w:r>
+        <w:t xml:space="preserve">, unless the fields are declared </w:t>
+      </w:r>
+      <w:r>
+        <w:rPr>
+          <w:rStyle w:val="keywordsChar"/>
+        </w:rPr>
+        <w:t>transient</w:t>
+      </w:r>
+      <w:r>
+        <w:t xml:space="preserve"> in which case they are not serialized</w:t>
+      </w:r>
+      <w:r>
+        <w:t>.</w:t>
+      </w:r>
+      <w:r>
+        <w:t xml:space="preserve"> </w:t>
+      </w:r>
+    </w:p>
+    <w:p>
+      <w:r>
+        <w:t xml:space="preserve">For example, if we have an object called </w:t>
+      </w:r>
+      <w:r>
+        <w:rPr>
+          <w:rStyle w:val="keywordsChar"/>
+        </w:rPr>
+        <w:t>s</w:t>
+      </w:r>
+      <w:r>
+        <w:rPr>
+          <w:rStyle w:val="keywordsChar"/>
+        </w:rPr>
+        <w:t>omeObject</w:t>
+      </w:r>
+      <w:r>
+        <w:t>, it can be serialized as follows:</w:t>
+      </w:r>
+    </w:p>
+    <w:p>
+      <w:pPr>
+        <w:pStyle w:val="CodeSnippet"/>
+      </w:pPr>
+      <w:r>
+        <w:rPr>
+          <w:szCs w:val="30"/>
+        </w:rPr>
+        <w:lastRenderedPageBreak/>
+        <w:t>ObjectOutputStream</w:t>
+      </w:r>
+      <w:r>
+        <w:t xml:space="preserve"> out</w:t>
+      </w:r>
+      <w:r>
+        <w:rPr>
+          <w:szCs w:val="30"/>
+        </w:rPr>
+        <w:t xml:space="preserve"> = new ObjectOutputStream</w:t>
+      </w:r>
+      <w:r>
+        <w:rPr>
+          <w:szCs w:val="30"/>
+        </w:rPr>
+        <w:t xml:space="preserve"> </w:t>
+      </w:r>
+      <w:r>
+        <w:rPr>
+          <w:szCs w:val="30"/>
+        </w:rPr>
+        <w:t>(</w:t>
+      </w:r>
+      <w:r>
+        <w:t>newFileOutputStream (“SerialOutput”)</w:t>
+      </w:r>
+      <w:r>
+        <w:rPr>
+          <w:szCs w:val="30"/>
+        </w:rPr>
+        <w:t>);</w:t>
+      </w:r>
+    </w:p>
+    <w:p>
+      <w:pPr>
+        <w:pStyle w:val="CodeSnippet"/>
+        <w:rPr>
+          <w:szCs w:val="30"/>
+        </w:rPr>
+      </w:pPr>
+      <w:r>
+        <w:t>out.writeObject</w:t>
+      </w:r>
+      <w:r>
+        <w:rPr>
+          <w:szCs w:val="30"/>
+        </w:rPr>
+        <w:t xml:space="preserve">(someObject); </w:t>
+      </w:r>
+    </w:p>
+    <w:p>
+      <w:pPr>
+        <w:pStyle w:val="CodeSnippet"/>
+        <w:rPr>
+          <w:szCs w:val="30"/>
+        </w:rPr>
+      </w:pPr>
+      <w:r>
+        <w:rPr>
+          <w:szCs w:val="30"/>
+        </w:rPr>
+        <w:t>out</w:t>
+      </w:r>
+      <w:r>
+        <w:rPr>
+          <w:szCs w:val="30"/>
+        </w:rPr>
+        <w:t>.flush</w:t>
+      </w:r>
+      <w:r>
+        <w:rPr>
+          <w:szCs w:val="30"/>
+        </w:rPr>
+        <w:t>();</w:t>
+      </w:r>
+    </w:p>
+    <w:p>
+      <w:r>
+        <w:t>The serialized object can then be deserialized as follows:</w:t>
+      </w:r>
+    </w:p>
+    <w:p>
+      <w:pPr>
+        <w:pStyle w:val="CodeSnippet"/>
+        <w:rPr>
+          <w:rFonts w:ascii="Times" w:hAnsi="Times" w:cs="Times"/>
+        </w:rPr>
+      </w:pPr>
+      <w:r>
+        <w:t>ObjectInputStreamo in = new ObjectInputStream (newF</w:t>
+      </w:r>
+      <w:r>
+        <w:t>ileInputStream (“SerialOutput”)</w:t>
+      </w:r>
+      <w:r>
+        <w:t>);</w:t>
+      </w:r>
+    </w:p>
+    <w:p>
+      <w:pPr>
+        <w:pStyle w:val="CodeSnippet"/>
+      </w:pPr>
+      <w:r>
+        <w:t>someObject = (SomeClass)</w:t>
+      </w:r>
+      <w:r>
+        <w:t xml:space="preserve"> in.readObject</w:t>
+      </w:r>
+      <w:r>
+        <w:t>();</w:t>
+      </w:r>
+    </w:p>
+    <w:p>
+      <w:pPr>
+        <w:pStyle w:val="Heading3"/>
+      </w:pPr>
+      <w:bookmarkStart w:id="23" w:name="_Toc397103525"/>
+      <w:r>
+        <w:t xml:space="preserve">How Serialization may affect in RMI </w:t>
+      </w:r>
+      <w:r>
+        <w:t>applications:</w:t>
+      </w:r>
+      <w:bookmarkEnd w:id="23"/>
+    </w:p>
+    <w:p>
+      <w:r>
+        <w:t xml:space="preserve">In RMI application, a </w:t>
+      </w:r>
+      <w:r>
+        <w:t>remote object (</w:t>
+      </w:r>
+      <w:r>
+        <w:t>server-side</w:t>
+      </w:r>
+      <w:r>
+        <w:t>)</w:t>
+      </w:r>
+      <w:r>
+        <w:t xml:space="preserve"> is exported to the Java RMI runtime so that it may receive Remote Me</w:t>
+      </w:r>
+      <w:r>
+        <w:t>thod Invocation from the client-</w:t>
+      </w:r>
+      <w:r>
+        <w:t>side.</w:t>
+      </w:r>
+      <w:r>
+        <w:t xml:space="preserve"> This is done by calling a </w:t>
+      </w:r>
+      <w:r>
+        <w:rPr>
+          <w:i/>
+        </w:rPr>
+        <w:t>static</w:t>
+      </w:r>
+      <w:r>
+        <w:t xml:space="preserve"> </w:t>
+      </w:r>
+      <w:r>
+        <w:rPr>
+          <w:rStyle w:val="keywordsChar"/>
+        </w:rPr>
+        <w:t>exportObject</w:t>
+      </w:r>
+      <w:r>
+        <w:t xml:space="preserve"> method on </w:t>
+      </w:r>
+      <w:r>
+        <w:rPr>
+          <w:rStyle w:val="keywordsChar"/>
+          <w:rFonts w:eastAsiaTheme="minorHAnsi"/>
+        </w:rPr>
+        <w:t>UnicastRemoteObject</w:t>
+      </w:r>
+      <w:r>
+        <w:t xml:space="preserve"> class</w:t>
+      </w:r>
+      <w:r>
+        <w:t xml:space="preserve">. </w:t>
+      </w:r>
+      <w:r>
+        <w:t xml:space="preserve">The process generates a </w:t>
+      </w:r>
+      <w:r>
+        <w:rPr>
+          <w:rStyle w:val="keywordsChar"/>
+        </w:rPr>
+        <w:t>S</w:t>
+      </w:r>
+      <w:r>
+        <w:rPr>
+          <w:rStyle w:val="keywordsChar"/>
+        </w:rPr>
+        <w:t>tub</w:t>
+      </w:r>
+      <w:r>
+        <w:t xml:space="preserve"> which is then bound </w:t>
+      </w:r>
+      <w:r>
+        <w:t xml:space="preserve">to the RMI registry with a name in </w:t>
+      </w:r>
+      <w:r>
+        <w:rPr>
+          <w:rStyle w:val="keywordsChar"/>
+        </w:rPr>
+        <w:t>String</w:t>
+      </w:r>
+      <w:r>
+        <w:t xml:space="preserve"> form </w:t>
+      </w:r>
+      <w:r>
+        <w:t xml:space="preserve">and obtained by </w:t>
+      </w:r>
+      <w:r>
+        <w:t>the</w:t>
+      </w:r>
+      <w:r>
+        <w:t xml:space="preserve"> client via a lookup</w:t>
+      </w:r>
+      <w:r>
+        <w:t>.</w:t>
+      </w:r>
+      <w:r>
+        <w:t xml:space="preserve"> Here’s an example:</w:t>
+      </w:r>
+    </w:p>
+    <w:p>
+      <w:pPr>
+        <w:pStyle w:val="CodeSnippet"/>
+      </w:pPr>
+      <w:r>
+        <w:t>RemoteInterface stub = (RemoteInterface) UnicastRemoteObject</w:t>
+      </w:r>
+    </w:p>
+    <w:p>
+      <w:pPr>
+        <w:pStyle w:val="CodeSnippet"/>
+      </w:pPr>
+      <w:r>
+        <w:tab/>
+      </w:r>
+      <w:r>
+        <w:tab/>
+      </w:r>
+      <w:r>
+        <w:tab/>
+      </w:r>
+      <w:r>
+        <w:tab/>
+      </w:r>
+      <w:r>
+        <w:tab/>
+        <w:t>.exportObject(remoteObject);</w:t>
+      </w:r>
+    </w:p>
+    <w:p>
+      <w:pPr>
+        <w:pStyle w:val="CodeSnippet"/>
+      </w:pPr>
+      <w:r>
+        <w:t>rmiRegistry.rebind("name", stub);</w:t>
+      </w:r>
+    </w:p>
+    <w:p>
+      <w:r>
+        <w:t xml:space="preserve">A generated Stub </w:t>
+      </w:r>
+      <w:r>
+        <w:t>created using abov</w:t>
+      </w:r>
+      <w:r>
+        <w:t>e method is a serialized object; t</w:t>
+      </w:r>
+      <w:r>
+        <w:t xml:space="preserve">his </w:t>
+      </w:r>
+      <w:r>
+        <w:t xml:space="preserve">facilitates </w:t>
+      </w:r>
+      <w:r>
+        <w:t>a Java</w:t>
+      </w:r>
+      <w:r>
+        <w:t xml:space="preserve"> method call to be transmitted over a network. </w:t>
+      </w:r>
+      <w:r>
+        <w:t xml:space="preserve">However, this serialized object is written into byte stream and if the byte stream is readable then the values of the normally inaccessible fields can be read. </w:t>
+      </w:r>
+      <w:r>
+        <w:t>Furthermore, it may also be possible to modify or forge the preserved values with the intention that when the object is deserialized, the values are corrupted.</w:t>
+      </w:r>
+    </w:p>
+    <w:p>
+      <w:r>
+        <w:t>Implementing</w:t>
+      </w:r>
+      <w:r>
+        <w:t xml:space="preserve"> a security manager</w:t>
+      </w:r>
+      <w:r>
+        <w:t xml:space="preserve"> in RMI application</w:t>
+      </w:r>
+      <w:r>
+        <w:t xml:space="preserve"> does not prevent the </w:t>
+      </w:r>
+      <w:r>
+        <w:t xml:space="preserve">non-public fields </w:t>
+      </w:r>
+      <w:r>
+        <w:t xml:space="preserve">from being serialized and deserialized (although permission must be granted to write to and read from </w:t>
+      </w:r>
+      <w:r>
+        <w:t xml:space="preserve">a </w:t>
+      </w:r>
+      <w:r>
+        <w:t>file or network if the byte stream is being stored or transmitted</w:t>
+      </w:r>
+      <w:r>
+        <w:t>).</w:t>
+      </w:r>
+    </w:p>
+    <w:p>
+      <w:r>
+        <w:rPr>
+          <w:u w:val="single"/>
+        </w:rPr>
+        <w:t>An example program demonstrating the issue of serializing non-public fields is given in section 5</w:t>
+      </w:r>
+      <w:r>
+        <w:t>.</w:t>
+      </w:r>
+    </w:p>
     <w:p>
       <w:pPr>
         <w:pStyle w:val="Heading1"/>
       </w:pPr>
-      <w:bookmarkStart w:id="22" w:name="_Toc396872319"/>
+      <w:bookmarkStart w:id="24" w:name="_Toc397103526"/>
       <w:r>
         <w:lastRenderedPageBreak/>
         <w:t>Test application</w:t>
@@ -5807,17 +7199,17 @@
       <w:r>
         <w:t>:</w:t>
       </w:r>
-      <w:bookmarkEnd w:id="22"/>
+      <w:bookmarkEnd w:id="24"/>
     </w:p>
     <w:p>
       <w:pPr>
         <w:pStyle w:val="Heading2"/>
       </w:pPr>
-      <w:bookmarkStart w:id="23" w:name="_Toc396872320"/>
+      <w:bookmarkStart w:id="25" w:name="_Toc397103527"/>
       <w:r>
         <w:t>Overview:</w:t>
       </w:r>
-      <w:bookmarkEnd w:id="23"/>
+      <w:bookmarkEnd w:id="25"/>
     </w:p>
     <w:p>
       <w:r>
@@ -5885,11 +7277,11 @@
       <w:pPr>
         <w:pStyle w:val="Heading2"/>
       </w:pPr>
-      <w:bookmarkStart w:id="24" w:name="_Toc396872321"/>
+      <w:bookmarkStart w:id="26" w:name="_Toc397103528"/>
       <w:r>
         <w:t>Application components:</w:t>
       </w:r>
-      <w:bookmarkEnd w:id="24"/>
+      <w:bookmarkEnd w:id="26"/>
     </w:p>
     <w:p>
       <w:r>
@@ -5900,14 +7292,14 @@
       <w:pPr>
         <w:pStyle w:val="Heading3"/>
       </w:pPr>
-      <w:bookmarkStart w:id="25" w:name="_Toc396872322"/>
+      <w:bookmarkStart w:id="27" w:name="_Toc397103529"/>
       <w:r>
         <w:t xml:space="preserve">Job </w:t>
       </w:r>
       <w:r>
         <w:t>Interface:</w:t>
       </w:r>
-      <w:bookmarkEnd w:id="25"/>
+      <w:bookmarkEnd w:id="27"/>
     </w:p>
     <w:p>
       <w:r>
@@ -6032,11 +7424,11 @@
       <w:pPr>
         <w:pStyle w:val="Heading3"/>
       </w:pPr>
-      <w:bookmarkStart w:id="26" w:name="_Toc396872323"/>
+      <w:bookmarkStart w:id="28" w:name="_Toc397103530"/>
       <w:r>
         <w:t>Remote Interface:</w:t>
       </w:r>
-      <w:bookmarkEnd w:id="26"/>
+      <w:bookmarkEnd w:id="28"/>
     </w:p>
     <w:p>
       <w:r>
@@ -6321,7 +7713,7 @@
       <w:pPr>
         <w:pStyle w:val="Heading3"/>
       </w:pPr>
-      <w:bookmarkStart w:id="27" w:name="_Toc396872324"/>
+      <w:bookmarkStart w:id="29" w:name="_Toc397103531"/>
       <w:r>
         <w:lastRenderedPageBreak/>
         <w:t xml:space="preserve">Server-side </w:t>
@@ -6332,7 +7724,7 @@
       <w:r>
         <w:t>:</w:t>
       </w:r>
-      <w:bookmarkEnd w:id="27"/>
+      <w:bookmarkEnd w:id="29"/>
     </w:p>
     <w:p>
       <w:r>
@@ -6434,7 +7826,7 @@
         <w:pStyle w:val="CodeSnippet"/>
       </w:pPr>
       <w:r>
-        <w:t xml:space="preserve">            </w:t>
+        <w:t xml:space="preserve">        </w:t>
       </w:r>
       <w:r>
         <w:t>…</w:t>
@@ -6774,7 +8166,7 @@
       <w:pPr>
         <w:pStyle w:val="Heading3"/>
       </w:pPr>
-      <w:bookmarkStart w:id="28" w:name="_Toc396872325"/>
+      <w:bookmarkStart w:id="30" w:name="_Toc397103532"/>
       <w:r>
         <w:t>C</w:t>
       </w:r>
@@ -6787,7 +8179,7 @@
       <w:r>
         <w:t>:</w:t>
       </w:r>
-      <w:bookmarkEnd w:id="28"/>
+      <w:bookmarkEnd w:id="30"/>
     </w:p>
     <w:p>
       <w:pPr>
@@ -7345,7 +8737,7 @@
       <w:pPr>
         <w:pStyle w:val="Heading2"/>
       </w:pPr>
-      <w:bookmarkStart w:id="29" w:name="_Toc396872326"/>
+      <w:bookmarkStart w:id="31" w:name="_Toc397103533"/>
       <w:r>
         <w:t>Things to take care</w:t>
       </w:r>
@@ -7358,7 +8750,7 @@
       <w:r>
         <w:t xml:space="preserve"> running the service:</w:t>
       </w:r>
-      <w:bookmarkEnd w:id="29"/>
+      <w:bookmarkEnd w:id="31"/>
     </w:p>
     <w:p>
       <w:r>
@@ -7502,12 +8894,12 @@
       <w:pPr>
         <w:pStyle w:val="Heading2"/>
       </w:pPr>
-      <w:bookmarkStart w:id="30" w:name="_Toc396872327"/>
+      <w:bookmarkStart w:id="32" w:name="_Toc397103534"/>
       <w:r>
         <w:lastRenderedPageBreak/>
         <w:t>Application in action:</w:t>
       </w:r>
-      <w:bookmarkEnd w:id="30"/>
+      <w:bookmarkEnd w:id="32"/>
     </w:p>
     <w:p>
       <w:r>
@@ -8005,7 +9397,7 @@
       <w:pPr>
         <w:pStyle w:val="Heading2"/>
       </w:pPr>
-      <w:bookmarkStart w:id="31" w:name="_Toc396872328"/>
+      <w:bookmarkStart w:id="33" w:name="_Toc397103535"/>
       <w:r>
         <w:lastRenderedPageBreak/>
         <w:t xml:space="preserve">Attack through </w:t>
@@ -8019,7 +9411,7 @@
       <w:r>
         <w:t>:</w:t>
       </w:r>
-      <w:bookmarkEnd w:id="31"/>
+      <w:bookmarkEnd w:id="33"/>
     </w:p>
     <w:p>
       <w:r>
@@ -8690,24 +10082,2433 @@
       <w:pPr>
         <w:pStyle w:val="Heading1"/>
       </w:pPr>
-      <w:bookmarkStart w:id="32" w:name="_Toc396872329"/>
+      <w:bookmarkStart w:id="34" w:name="_Toc397103536"/>
       <w:r>
         <w:lastRenderedPageBreak/>
-        <w:t>Test application -:</w:t>
-      </w:r>
-      <w:bookmarkEnd w:id="32"/>
-    </w:p>
-    <w:p/>
+        <w:t xml:space="preserve">Test application </w:t>
+      </w:r>
+      <w:r>
+        <w:t>–</w:t>
+      </w:r>
+      <w:r>
+        <w:t xml:space="preserve"> </w:t>
+      </w:r>
+      <w:r>
+        <w:t>non-public data serializ</w:t>
+      </w:r>
+      <w:r>
+        <w:t>a</w:t>
+      </w:r>
+      <w:r>
+        <w:t>tion</w:t>
+      </w:r>
+      <w:r>
+        <w:t>:</w:t>
+      </w:r>
+      <w:bookmarkEnd w:id="34"/>
+    </w:p>
+    <w:p>
+      <w:pPr>
+        <w:pStyle w:val="Heading2"/>
+      </w:pPr>
+      <w:bookmarkStart w:id="35" w:name="_Toc397103537"/>
+      <w:r>
+        <w:t>Overview:</w:t>
+      </w:r>
+      <w:bookmarkEnd w:id="35"/>
+    </w:p>
+    <w:p>
+      <w:r>
+        <w:t>This RMI application has a server</w:t>
+      </w:r>
+      <w:r>
+        <w:t xml:space="preserve"> application</w:t>
+      </w:r>
+      <w:r>
+        <w:t>, a client program and a remote interface.</w:t>
+      </w:r>
+      <w:r>
+        <w:t xml:space="preserve"> The server application packages</w:t>
+      </w:r>
+      <w:r>
+        <w:t xml:space="preserve"> the following:</w:t>
+      </w:r>
+    </w:p>
+    <w:p>
+      <w:pPr>
+        <w:pStyle w:val="BulletStyle1"/>
+      </w:pPr>
+      <w:r>
+        <w:t>a</w:t>
+      </w:r>
+      <w:r>
+        <w:t xml:space="preserve"> class</w:t>
+      </w:r>
+      <w:r>
+        <w:t>,</w:t>
+      </w:r>
+      <w:r>
+        <w:t xml:space="preserve"> named </w:t>
+      </w:r>
+      <w:r>
+        <w:rPr>
+          <w:rStyle w:val="keywordsChar"/>
+        </w:rPr>
+        <w:t>Employee</w:t>
+      </w:r>
+      <w:r>
+        <w:t>, which has some attributes</w:t>
+      </w:r>
+      <w:r>
+        <w:t xml:space="preserve"> of different</w:t>
+      </w:r>
+      <w:r>
+        <w:t xml:space="preserve"> public and non-public</w:t>
+      </w:r>
+      <w:r>
+        <w:t xml:space="preserve"> access level</w:t>
+      </w:r>
+      <w:r>
+        <w:t>s</w:t>
+      </w:r>
+      <w:r>
+        <w:t xml:space="preserve"> and </w:t>
+      </w:r>
+      <w:r>
+        <w:t>getter methods to retrieve the values of these attributes.</w:t>
+      </w:r>
+    </w:p>
+    <w:p>
+      <w:pPr>
+        <w:pStyle w:val="BulletStyle1"/>
+      </w:pPr>
+      <w:r>
+        <w:t xml:space="preserve">a </w:t>
+      </w:r>
+      <w:r>
+        <w:rPr>
+          <w:rStyle w:val="keywordsChar"/>
+        </w:rPr>
+        <w:t>Manager</w:t>
+      </w:r>
+      <w:r>
+        <w:t xml:space="preserve"> class</w:t>
+      </w:r>
+      <w:r>
+        <w:t>,</w:t>
+      </w:r>
+      <w:r>
+        <w:t xml:space="preserve"> which is a subclass of </w:t>
+      </w:r>
+      <w:r>
+        <w:rPr>
+          <w:rStyle w:val="keywordsChar"/>
+        </w:rPr>
+        <w:t>Employee</w:t>
+      </w:r>
+      <w:r>
+        <w:t>, with a private access levelled field.</w:t>
+      </w:r>
+    </w:p>
+    <w:p>
+      <w:pPr>
+        <w:pStyle w:val="BulletStyle1"/>
+      </w:pPr>
+      <w:r>
+        <w:t xml:space="preserve">a </w:t>
+      </w:r>
+      <w:r>
+        <w:t>server</w:t>
+      </w:r>
+      <w:r>
+        <w:t>-side program</w:t>
+      </w:r>
+      <w:r>
+        <w:t xml:space="preserve">, referred to as </w:t>
+      </w:r>
+      <w:r>
+        <w:rPr>
+          <w:rStyle w:val="keywordsChar"/>
+        </w:rPr>
+        <w:t>ServerSideProgram</w:t>
+      </w:r>
+      <w:r>
+        <w:t xml:space="preserve">, </w:t>
+      </w:r>
+      <w:r>
+        <w:t>that</w:t>
+      </w:r>
+      <w:r>
+        <w:t xml:space="preserve"> </w:t>
+      </w:r>
+      <w:r>
+        <w:t>creates</w:t>
+      </w:r>
+      <w:r>
+        <w:t xml:space="preserve"> remote objects</w:t>
+      </w:r>
+      <w:r>
+        <w:t xml:space="preserve"> of </w:t>
+      </w:r>
+      <w:r>
+        <w:rPr>
+          <w:i/>
+        </w:rPr>
+        <w:t>Type</w:t>
+      </w:r>
+      <w:r>
+        <w:t xml:space="preserve"> </w:t>
+      </w:r>
+      <w:r>
+        <w:rPr>
+          <w:rStyle w:val="keywordsChar"/>
+        </w:rPr>
+        <w:t>Employee</w:t>
+      </w:r>
+      <w:r>
+        <w:t xml:space="preserve"> and </w:t>
+      </w:r>
+      <w:r>
+        <w:rPr>
+          <w:rStyle w:val="keywordsChar"/>
+        </w:rPr>
+        <w:t>Manager</w:t>
+      </w:r>
+      <w:r>
+        <w:t xml:space="preserve"> </w:t>
+      </w:r>
+      <w:r>
+        <w:t xml:space="preserve">initializing various fields and values. </w:t>
+      </w:r>
+    </w:p>
+    <w:p>
+      <w:r>
+        <w:t xml:space="preserve">The </w:t>
+      </w:r>
+      <w:r>
+        <w:t xml:space="preserve">server-side </w:t>
+      </w:r>
+      <w:r>
+        <w:t xml:space="preserve">program generates stubs with </w:t>
+      </w:r>
+      <w:r>
+        <w:t xml:space="preserve">locally instantiated </w:t>
+      </w:r>
+      <w:r>
+        <w:t>remote objects and binds them to the RMI registry</w:t>
+      </w:r>
+      <w:r>
+        <w:t>.</w:t>
+      </w:r>
+      <w:r>
+        <w:t xml:space="preserve"> The client program will eventually look up in the RMI registry to obtain the stubs</w:t>
+      </w:r>
+      <w:r>
+        <w:t>. It</w:t>
+      </w:r>
+      <w:r>
+        <w:t xml:space="preserve"> </w:t>
+      </w:r>
+      <w:r>
+        <w:t xml:space="preserve">will </w:t>
+      </w:r>
+      <w:r>
+        <w:t xml:space="preserve">then </w:t>
+      </w:r>
+      <w:r>
+        <w:t xml:space="preserve">read the </w:t>
+      </w:r>
+      <w:r>
+        <w:t xml:space="preserve">remote objects to find out </w:t>
+      </w:r>
+      <w:r>
+        <w:t>whether the non-public field values of the remote objects are exposed.</w:t>
+      </w:r>
+    </w:p>
+    <w:p>
+      <w:pPr>
+        <w:pStyle w:val="Heading2"/>
+      </w:pPr>
+      <w:bookmarkStart w:id="36" w:name="_Toc397103538"/>
+      <w:r>
+        <w:t>Application components:</w:t>
+      </w:r>
+      <w:bookmarkEnd w:id="36"/>
+    </w:p>
+    <w:p>
+      <w:r>
+        <w:t>The application has the following components:</w:t>
+      </w:r>
+    </w:p>
+    <w:p>
+      <w:pPr>
+        <w:pStyle w:val="Heading3"/>
+      </w:pPr>
+      <w:bookmarkStart w:id="37" w:name="_Toc397103539"/>
+      <w:r>
+        <w:t>Remote interface:</w:t>
+      </w:r>
+      <w:bookmarkEnd w:id="37"/>
+    </w:p>
+    <w:p>
+      <w:pPr>
+        <w:rPr>
+          <w:rFonts w:eastAsiaTheme="minorHAnsi"/>
+        </w:rPr>
+      </w:pPr>
+      <w:r>
+        <w:t xml:space="preserve">This is the remote-interface for this RMI application. The interface is called </w:t>
+      </w:r>
+      <w:r>
+        <w:rPr>
+          <w:rFonts w:eastAsiaTheme="minorHAnsi"/>
+        </w:rPr>
+        <w:t>and has the following definition:</w:t>
+      </w:r>
+    </w:p>
+    <w:p>
+      <w:pPr>
+        <w:pStyle w:val="CodeSnippet"/>
+      </w:pPr>
+      <w:r>
+        <w:t>public interface RemoteEmployeeInterface extends java.rmi.Remote {</w:t>
+      </w:r>
+    </w:p>
+    <w:p>
+      <w:pPr>
+        <w:pStyle w:val="CodeSnippet"/>
+      </w:pPr>
+      <w:r>
+        <w:tab/>
+      </w:r>
+    </w:p>
+    <w:p>
+      <w:pPr>
+        <w:pStyle w:val="CodeSnippet"/>
+        <w:ind w:left="742"/>
+      </w:pPr>
+      <w:r>
+        <w:t>public String retrieveEmployeeName() throws RemoteException;</w:t>
+      </w:r>
+    </w:p>
+    <w:p>
+      <w:pPr>
+        <w:pStyle w:val="CodeSnippet"/>
+      </w:pPr>
+      <w:r>
+        <w:tab/>
+        <w:t>public String retrieveEmployeeRole() throws RemoteException;</w:t>
+      </w:r>
+    </w:p>
+    <w:p>
+      <w:pPr>
+        <w:pStyle w:val="CodeSnippet"/>
+      </w:pPr>
+      <w:r>
+        <w:tab/>
+        <w:t>public String retrievePersonalIdentificationNumber() throws RemoteException;</w:t>
+      </w:r>
+    </w:p>
+    <w:p>
+      <w:pPr>
+        <w:pStyle w:val="CodeSnippet"/>
+      </w:pPr>
+      <w:r>
+        <w:tab/>
+        <w:t>public String retrieveEmployee() throws RemoteException;</w:t>
+      </w:r>
+    </w:p>
+    <w:p>
+      <w:pPr>
+        <w:pStyle w:val="CodeSnippet"/>
+      </w:pPr>
+      <w:r>
+        <w:t>}</w:t>
+      </w:r>
+    </w:p>
+    <w:p>
+      <w:r>
+        <w:t xml:space="preserve">The interface is used for storing a </w:t>
+      </w:r>
+      <w:r>
+        <w:rPr>
+          <w:rStyle w:val="keywordsChar"/>
+        </w:rPr>
+        <w:t>remote object</w:t>
+      </w:r>
+      <w:r>
+        <w:t xml:space="preserve"> </w:t>
+      </w:r>
+      <w:r>
+        <w:rPr>
+          <w:rStyle w:val="keywordsChar"/>
+        </w:rPr>
+        <w:t>stub</w:t>
+      </w:r>
+      <w:r>
+        <w:t xml:space="preserve"> on the server-side application which is eventually bound to the </w:t>
+      </w:r>
+      <w:r>
+        <w:rPr>
+          <w:rStyle w:val="keywordsChar"/>
+        </w:rPr>
+        <w:t>rmiregistry</w:t>
+      </w:r>
+      <w:r>
+        <w:t xml:space="preserve">. The client application, on the other hand, retrieves the </w:t>
+      </w:r>
+      <w:r>
+        <w:rPr>
+          <w:rStyle w:val="keywordsChar"/>
+        </w:rPr>
+        <w:t>remote object stub</w:t>
+      </w:r>
+      <w:r>
+        <w:t xml:space="preserve"> from the </w:t>
+      </w:r>
+      <w:r>
+        <w:rPr>
+          <w:rStyle w:val="keywordsChar"/>
+        </w:rPr>
+        <w:t>rmiregistry</w:t>
+      </w:r>
+      <w:r>
+        <w:t xml:space="preserve"> and uses the interface to </w:t>
+      </w:r>
+      <w:r>
+        <w:rPr>
+          <w:rStyle w:val="keywordsChar"/>
+        </w:rPr>
+        <w:t>cast</w:t>
+      </w:r>
+      <w:r>
+        <w:t xml:space="preserve"> the </w:t>
+      </w:r>
+      <w:r>
+        <w:rPr>
+          <w:rStyle w:val="keywordsChar"/>
+        </w:rPr>
+        <w:t>stub</w:t>
+      </w:r>
+      <w:r>
+        <w:t xml:space="preserve"> to a remote-interface object understandable by the client. </w:t>
+      </w:r>
+      <w:r>
+        <w:t>T</w:t>
+      </w:r>
+      <w:r>
+        <w:t xml:space="preserve">he only way a client may call a method on a remote object </w:t>
+      </w:r>
+      <w:r>
+        <w:t>(</w:t>
+      </w:r>
+      <w:r>
+        <w:t>which resides on the server-side</w:t>
+      </w:r>
+      <w:r>
+        <w:t>)</w:t>
+      </w:r>
+      <w:r>
+        <w:t xml:space="preserve"> </w:t>
+      </w:r>
+      <w:r>
+        <w:t xml:space="preserve">is by calling the method on the remote-interface object </w:t>
+      </w:r>
+      <w:r>
+        <w:t xml:space="preserve">as the </w:t>
+      </w:r>
+      <w:r>
+        <w:t xml:space="preserve">client </w:t>
+      </w:r>
+      <w:r>
+        <w:t xml:space="preserve">doesn’t have any </w:t>
+      </w:r>
+      <w:r>
+        <w:t xml:space="preserve">knowledge </w:t>
+      </w:r>
+      <w:r>
+        <w:t>of the server-side remote</w:t>
+      </w:r>
+      <w:r>
+        <w:t xml:space="preserve"> classes</w:t>
+      </w:r>
+      <w:r>
+        <w:t>.</w:t>
+      </w:r>
+    </w:p>
+    <w:p>
+      <w:pPr>
+        <w:pStyle w:val="Heading3"/>
+      </w:pPr>
+      <w:bookmarkStart w:id="38" w:name="_Toc397103540"/>
+      <w:r>
+        <w:t xml:space="preserve">Server-side </w:t>
+      </w:r>
+      <w:r>
+        <w:t>application</w:t>
+      </w:r>
+      <w:r>
+        <w:t>:</w:t>
+      </w:r>
+      <w:bookmarkEnd w:id="38"/>
+    </w:p>
+    <w:p>
+      <w:r>
+        <w:t>Consisting of</w:t>
+      </w:r>
+      <w:r>
+        <w:t xml:space="preserve"> the following classes</w:t>
+      </w:r>
+      <w:r>
+        <w:t>:</w:t>
+      </w:r>
+    </w:p>
+    <w:p>
+      <w:pPr>
+        <w:pStyle w:val="Heading4"/>
+      </w:pPr>
+      <w:bookmarkStart w:id="39" w:name="_Toc397103541"/>
+      <w:r>
+        <w:lastRenderedPageBreak/>
+        <w:t>Employee:</w:t>
+      </w:r>
+      <w:bookmarkEnd w:id="39"/>
+    </w:p>
+    <w:p>
+      <w:r>
+        <w:t xml:space="preserve">This is an ordinary class that implements </w:t>
+      </w:r>
+      <w:r>
+        <w:rPr>
+          <w:rStyle w:val="keywordsChar"/>
+          <w:rFonts w:eastAsiaTheme="minorHAnsi"/>
+        </w:rPr>
+        <w:t>RemoteEmployeeInterface</w:t>
+      </w:r>
+      <w:r>
+        <w:t xml:space="preserve"> in order to be able to </w:t>
+      </w:r>
+      <w:r>
+        <w:t xml:space="preserve">make </w:t>
+      </w:r>
+      <w:r>
+        <w:t>remote object</w:t>
+      </w:r>
+      <w:r>
+        <w:t xml:space="preserve"> instances</w:t>
+      </w:r>
+      <w:r>
+        <w:t xml:space="preserve">. </w:t>
+      </w:r>
+      <w:r>
+        <w:t>The class has some usual fields that an ordinary Employee object would be expect of</w:t>
+      </w:r>
+      <w:r>
+        <w:t>,</w:t>
+      </w:r>
+      <w:r>
+        <w:t xml:space="preserve"> such as </w:t>
+      </w:r>
+      <w:r>
+        <w:rPr>
+          <w:rStyle w:val="keywordsChar"/>
+        </w:rPr>
+        <w:t>name</w:t>
+      </w:r>
+      <w:r>
+        <w:t xml:space="preserve">, </w:t>
+      </w:r>
+      <w:r>
+        <w:rPr>
+          <w:rStyle w:val="keywordsChar"/>
+        </w:rPr>
+        <w:t>role</w:t>
+      </w:r>
+      <w:r>
+        <w:t xml:space="preserve"> and </w:t>
+      </w:r>
+      <w:r>
+        <w:rPr>
+          <w:rStyle w:val="keywordsChar"/>
+        </w:rPr>
+        <w:t>identificationNumber</w:t>
+      </w:r>
+      <w:r>
+        <w:t xml:space="preserve">. The access levels of these fields, however, are </w:t>
+      </w:r>
+      <w:r>
+        <w:t>varied to</w:t>
+      </w:r>
+      <w:r>
+        <w:t xml:space="preserve"> </w:t>
+      </w:r>
+      <w:r>
+        <w:t xml:space="preserve">cater for the purpose of this test. </w:t>
+      </w:r>
+      <w:r>
+        <w:t>The class looks like this:</w:t>
+      </w:r>
+    </w:p>
+    <w:p>
+      <w:pPr>
+        <w:pStyle w:val="CodeSnippet"/>
+      </w:pPr>
+      <w:r>
+        <w:t>public class Employee implements RemoteEmployeeInterface {</w:t>
+      </w:r>
+    </w:p>
+    <w:p>
+      <w:pPr>
+        <w:pStyle w:val="CodeSnippet"/>
+      </w:pPr>
+      <w:r>
+        <w:tab/>
+        <w:t>public String name;</w:t>
+      </w:r>
+    </w:p>
+    <w:p>
+      <w:pPr>
+        <w:pStyle w:val="CodeSnippet"/>
+      </w:pPr>
+      <w:r>
+        <w:tab/>
+        <w:t>public String role = "Not assigned";</w:t>
+      </w:r>
+    </w:p>
+    <w:p>
+      <w:pPr>
+        <w:pStyle w:val="CodeSnippet"/>
+      </w:pPr>
+      <w:r>
+        <w:tab/>
+        <w:t>protected long personalIdentificationNumber = 0L;</w:t>
+      </w:r>
+    </w:p>
+    <w:p>
+      <w:r>
+        <w:t xml:space="preserve">Finally, the class implements the methods defined in the </w:t>
+      </w:r>
+      <w:r>
+        <w:rPr>
+          <w:rStyle w:val="keywordsChar"/>
+          <w:rFonts w:eastAsiaTheme="minorHAnsi"/>
+        </w:rPr>
+        <w:t>RemoteEmployeeInterface</w:t>
+      </w:r>
+      <w:r>
+        <w:t xml:space="preserve"> interface which will eventually </w:t>
+      </w:r>
+      <w:r>
+        <w:t>be called by the client program.</w:t>
+      </w:r>
+    </w:p>
+    <w:p>
+      <w:pPr>
+        <w:pStyle w:val="CodeSnippet"/>
+      </w:pPr>
+      <w:r>
+        <w:t>@Override</w:t>
+      </w:r>
+    </w:p>
+    <w:p>
+      <w:pPr>
+        <w:pStyle w:val="CodeSnippet"/>
+      </w:pPr>
+      <w:r>
+        <w:t>public String retrieveEmployeeName() throws RemoteException {…}</w:t>
+      </w:r>
+    </w:p>
+    <w:p>
+      <w:pPr>
+        <w:pStyle w:val="CodeSnippet"/>
+      </w:pPr>
+    </w:p>
+    <w:p>
+      <w:pPr>
+        <w:pStyle w:val="CodeSnippet"/>
+      </w:pPr>
+      <w:r>
+        <w:t>@Override</w:t>
+      </w:r>
+    </w:p>
+    <w:p>
+      <w:pPr>
+        <w:pStyle w:val="CodeSnippet"/>
+      </w:pPr>
+      <w:r>
+        <w:t>public String retrieveEmployeeRole() throws RemoteException {…}</w:t>
+      </w:r>
+    </w:p>
+    <w:p>
+      <w:pPr>
+        <w:pStyle w:val="CodeSnippet"/>
+      </w:pPr>
+    </w:p>
+    <w:p>
+      <w:pPr>
+        <w:pStyle w:val="CodeSnippet"/>
+      </w:pPr>
+      <w:r>
+        <w:t>@Override</w:t>
+      </w:r>
+    </w:p>
+    <w:p>
+      <w:pPr>
+        <w:pStyle w:val="CodeSnippet"/>
+      </w:pPr>
+      <w:r>
+        <w:t xml:space="preserve">public String retrievePersonalIdentificationNumber() throws RemoteException </w:t>
+      </w:r>
+    </w:p>
+    <w:p>
+      <w:pPr>
+        <w:pStyle w:val="CodeSnippet"/>
+      </w:pPr>
+      <w:r>
+        <w:t>{…}</w:t>
+      </w:r>
+    </w:p>
+    <w:p>
+      <w:pPr>
+        <w:pStyle w:val="CodeSnippet"/>
+      </w:pPr>
+    </w:p>
+    <w:p>
+      <w:pPr>
+        <w:pStyle w:val="CodeSnippet"/>
+      </w:pPr>
+      <w:r>
+        <w:t>@Override</w:t>
+      </w:r>
+    </w:p>
+    <w:p>
+      <w:pPr>
+        <w:pStyle w:val="CodeSnippet"/>
+      </w:pPr>
+      <w:r>
+        <w:t>public String retrieveEmployee() throws RemoteException {…}</w:t>
+      </w:r>
+    </w:p>
+    <w:p>
+      <w:pPr>
+        <w:pStyle w:val="Heading4"/>
+      </w:pPr>
+      <w:bookmarkStart w:id="40" w:name="_Toc397103542"/>
+      <w:r>
+        <w:t>Manager:</w:t>
+      </w:r>
+      <w:bookmarkEnd w:id="40"/>
+    </w:p>
+    <w:p>
+      <w:r>
+        <w:t xml:space="preserve">This class inherits the </w:t>
+      </w:r>
+      <w:r>
+        <w:rPr>
+          <w:rStyle w:val="keywordsChar"/>
+        </w:rPr>
+        <w:t>Employee</w:t>
+      </w:r>
+      <w:r>
+        <w:t xml:space="preserve"> class above and has </w:t>
+      </w:r>
+      <w:r>
+        <w:t xml:space="preserve">a </w:t>
+      </w:r>
+      <w:r>
+        <w:t xml:space="preserve">private access levelled field called </w:t>
+      </w:r>
+      <w:r>
+        <w:rPr>
+          <w:rStyle w:val="keywordsChar"/>
+        </w:rPr>
+        <w:t>secretInfo</w:t>
+      </w:r>
+      <w:r>
+        <w:t>.</w:t>
+      </w:r>
+      <w:r>
+        <w:t xml:space="preserve"> </w:t>
+      </w:r>
+      <w:r>
+        <w:t>To serve the purpose of a private field, t</w:t>
+      </w:r>
+      <w:r>
+        <w:t xml:space="preserve">he value of this field </w:t>
+      </w:r>
+      <w:r>
+        <w:t xml:space="preserve">will </w:t>
+      </w:r>
+      <w:r>
+        <w:t xml:space="preserve">only </w:t>
+      </w:r>
+      <w:r>
+        <w:t xml:space="preserve">be </w:t>
+      </w:r>
+      <w:r>
+        <w:t xml:space="preserve">exposed to </w:t>
+      </w:r>
+      <w:r>
+        <w:t xml:space="preserve">other </w:t>
+      </w:r>
+      <w:r>
+        <w:t xml:space="preserve">appropriate </w:t>
+      </w:r>
+      <w:r>
+        <w:t>classes through its getter methods.</w:t>
+      </w:r>
+      <w:r>
+        <w:t xml:space="preserve"> The class looks like this:</w:t>
+      </w:r>
+    </w:p>
+    <w:p>
+      <w:pPr>
+        <w:pStyle w:val="CodeSnippet"/>
+      </w:pPr>
+      <w:r>
+        <w:t>public class Manager extends Employee {</w:t>
+      </w:r>
+      <w:r>
+        <w:tab/>
+      </w:r>
+    </w:p>
+    <w:p>
+      <w:pPr>
+        <w:pStyle w:val="CodeSnippet"/>
+      </w:pPr>
+      <w:r>
+        <w:t xml:space="preserve">  </w:t>
+      </w:r>
+      <w:r>
+        <w:t>private String secretInfo = null;</w:t>
+      </w:r>
+    </w:p>
+    <w:p>
+      <w:pPr>
+        <w:pStyle w:val="CodeSnippet"/>
+      </w:pPr>
+    </w:p>
+    <w:p>
+      <w:pPr>
+        <w:pStyle w:val="CodeSnippet"/>
+      </w:pPr>
+      <w:r>
+        <w:tab/>
+        <w:t>void setSecretInfo(String secretInfo) {</w:t>
+      </w:r>
+      <w:r>
+        <w:t>…</w:t>
+      </w:r>
+      <w:r>
+        <w:t>}</w:t>
+      </w:r>
+    </w:p>
+    <w:p>
+      <w:pPr>
+        <w:pStyle w:val="CodeSnippet"/>
+      </w:pPr>
+      <w:r>
+        <w:tab/>
+        <w:t>public String getSecretInfo() {</w:t>
+      </w:r>
+      <w:r>
+        <w:t>…</w:t>
+      </w:r>
+      <w:r>
+        <w:t>}</w:t>
+      </w:r>
+    </w:p>
+    <w:p>
+      <w:r>
+        <w:t xml:space="preserve">The </w:t>
+      </w:r>
+      <w:r>
+        <w:t xml:space="preserve">class generates its own </w:t>
+      </w:r>
+      <w:r>
+        <w:rPr>
+          <w:rStyle w:val="keywordsChar"/>
+          <w:rFonts w:eastAsiaTheme="minorHAnsi"/>
+        </w:rPr>
+        <w:t>personalIdentificationNumber</w:t>
+      </w:r>
+      <w:r>
+        <w:t xml:space="preserve"> </w:t>
+      </w:r>
+      <w:r>
+        <w:t>via</w:t>
+      </w:r>
+      <w:r>
+        <w:t xml:space="preserve"> </w:t>
+      </w:r>
+      <w:r>
+        <w:t xml:space="preserve">method </w:t>
+      </w:r>
+      <w:r>
+        <w:rPr>
+          <w:rStyle w:val="keywordsChar"/>
+          <w:rFonts w:eastAsiaTheme="minorHAnsi"/>
+        </w:rPr>
+        <w:t>generatePersonalIdentificationNumber</w:t>
+      </w:r>
+      <w:r>
+        <w:t>, which accepts a date-of-birth parameter in String form and generate</w:t>
+      </w:r>
+      <w:r>
+        <w:t>s</w:t>
+      </w:r>
+      <w:r>
+        <w:t xml:space="preserve"> a</w:t>
+      </w:r>
+      <w:r>
+        <w:t xml:space="preserve"> </w:t>
+      </w:r>
+      <w:r>
+        <w:rPr>
+          <w:rStyle w:val="keywordsChar"/>
+          <w:rFonts w:eastAsiaTheme="minorHAnsi"/>
+        </w:rPr>
+        <w:t>personalIdentificationNumber</w:t>
+      </w:r>
+      <w:r>
+        <w:t xml:space="preserve"> </w:t>
+      </w:r>
+      <w:r>
+        <w:t>based on some calculation</w:t>
+      </w:r>
+      <w:r>
+        <w:t>.</w:t>
+      </w:r>
+    </w:p>
+    <w:p>
+      <w:pPr>
+        <w:pStyle w:val="CodeSnippet"/>
+      </w:pPr>
+      <w:r>
+        <w:t>public void generatePersonalIdentificationNumber(String dob) {</w:t>
+      </w:r>
+      <w:r>
+        <w:t>…</w:t>
+      </w:r>
+      <w:r>
+        <w:t>}</w:t>
+      </w:r>
+    </w:p>
+    <w:p>
+      <w:r>
+        <w:t xml:space="preserve">This class also </w:t>
+      </w:r>
+      <w:r>
+        <w:t>pro</w:t>
+      </w:r>
+      <w:r>
+        <w:t xml:space="preserve">vides its own implementation of the </w:t>
+      </w:r>
+      <w:r>
+        <w:rPr>
+          <w:rStyle w:val="keywordsChar"/>
+        </w:rPr>
+        <w:t>retrieveEmployee</w:t>
+      </w:r>
+      <w:r>
+        <w:rPr>
+          <w:rStyle w:val="keywordsChar"/>
+        </w:rPr>
+        <w:t>Role</w:t>
+      </w:r>
+      <w:r>
+        <w:t xml:space="preserve"> method, which returns </w:t>
+      </w:r>
+      <w:r>
+        <w:rPr>
+          <w:u w:val="single"/>
+        </w:rPr>
+        <w:t>specific</w:t>
+      </w:r>
+      <w:r>
+        <w:t xml:space="preserve"> </w:t>
+      </w:r>
+      <w:r>
+        <w:t xml:space="preserve">data </w:t>
+      </w:r>
+      <w:r>
+        <w:t xml:space="preserve">for </w:t>
+      </w:r>
+      <w:r>
+        <w:t xml:space="preserve">a </w:t>
+      </w:r>
+      <w:r>
+        <w:rPr>
+          <w:rStyle w:val="keywordsChar"/>
+        </w:rPr>
+        <w:t>Manager</w:t>
+      </w:r>
+      <w:r>
+        <w:t xml:space="preserve"> object back to the caller.</w:t>
+      </w:r>
+    </w:p>
+    <w:p>
+      <w:pPr>
+        <w:pStyle w:val="CodeSnippet"/>
+      </w:pPr>
+      <w:r>
+        <w:t>@Override</w:t>
+      </w:r>
+    </w:p>
+    <w:p>
+      <w:pPr>
+        <w:pStyle w:val="CodeSnippet"/>
+      </w:pPr>
+      <w:r>
+        <w:t>public String retrieveEmployee</w:t>
+      </w:r>
+      <w:r>
+        <w:t>Role</w:t>
+      </w:r>
+      <w:r>
+        <w:t>() throws RemoteException {</w:t>
+      </w:r>
+      <w:r>
+        <w:t>…</w:t>
+      </w:r>
+      <w:r>
+        <w:t>}</w:t>
+      </w:r>
+    </w:p>
+    <w:p>
+      <w:pPr>
+        <w:pStyle w:val="Heading4"/>
+      </w:pPr>
+      <w:bookmarkStart w:id="41" w:name="_Toc397103543"/>
+      <w:r>
+        <w:lastRenderedPageBreak/>
+        <w:t>Server</w:t>
+      </w:r>
+      <w:r>
+        <w:t>SideProgram:</w:t>
+      </w:r>
+      <w:bookmarkEnd w:id="41"/>
+    </w:p>
+    <w:p>
+      <w:r>
+        <w:t xml:space="preserve">This class initiates the process </w:t>
+      </w:r>
+      <w:r>
+        <w:t>of</w:t>
+      </w:r>
+      <w:r>
+        <w:t xml:space="preserve"> </w:t>
+      </w:r>
+      <w:r>
+        <w:t xml:space="preserve">the </w:t>
+      </w:r>
+      <w:r>
+        <w:t>server application</w:t>
+      </w:r>
+      <w:r>
+        <w:t xml:space="preserve">. The class first implements a </w:t>
+      </w:r>
+      <w:r>
+        <w:t>J</w:t>
+      </w:r>
+      <w:r>
+        <w:t>ava security manager and</w:t>
+      </w:r>
+      <w:r>
+        <w:t xml:space="preserve"> starts the RMI registry, called </w:t>
+      </w:r>
+      <w:r>
+        <w:rPr>
+          <w:rStyle w:val="keywordsChar"/>
+        </w:rPr>
+        <w:t>registry</w:t>
+      </w:r>
+      <w:r>
+        <w:t xml:space="preserve">. </w:t>
+      </w:r>
+    </w:p>
+    <w:p>
+      <w:pPr>
+        <w:pStyle w:val="CodeSnippet"/>
+      </w:pPr>
+      <w:r>
+        <w:t>System.setProperty("java.security.policy", "security/client.policy");</w:t>
+      </w:r>
+    </w:p>
+    <w:p>
+      <w:pPr>
+        <w:pStyle w:val="CodeSnippet"/>
+      </w:pPr>
+      <w:r>
+        <w:tab/>
+      </w:r>
+      <w:r>
+        <w:tab/>
+        <w:t>if (System.getSecurityManager() == null) {</w:t>
+      </w:r>
+    </w:p>
+    <w:p>
+      <w:pPr>
+        <w:pStyle w:val="CodeSnippet"/>
+      </w:pPr>
+      <w:r>
+        <w:tab/>
+      </w:r>
+      <w:r>
+        <w:tab/>
+      </w:r>
+      <w:r>
+        <w:tab/>
+        <w:t>System.setSecurityManager(new SecurityManager());</w:t>
+      </w:r>
+    </w:p>
+    <w:p>
+      <w:pPr>
+        <w:pStyle w:val="CodeSnippet"/>
+      </w:pPr>
+      <w:r>
+        <w:tab/>
+      </w:r>
+      <w:r>
+        <w:tab/>
+        <w:t>}</w:t>
+      </w:r>
+    </w:p>
+    <w:p>
+      <w:pPr>
+        <w:pStyle w:val="CodeSnippet"/>
+      </w:pPr>
+      <w:r>
+        <w:tab/>
+      </w:r>
+      <w:r>
+        <w:tab/>
+        <w:t>try {</w:t>
+      </w:r>
+    </w:p>
+    <w:p>
+      <w:pPr>
+        <w:pStyle w:val="CodeSnippet"/>
+      </w:pPr>
+      <w:r>
+        <w:tab/>
+      </w:r>
+      <w:r>
+        <w:tab/>
+      </w:r>
+      <w:r>
+        <w:tab/>
+        <w:t>Registry registry = LocateRegistry.getRegistry();</w:t>
+      </w:r>
+    </w:p>
+    <w:p>
+      <w:r>
+        <w:t>It then</w:t>
+      </w:r>
+      <w:r>
+        <w:t xml:space="preserve"> creates </w:t>
+      </w:r>
+      <w:r>
+        <w:t xml:space="preserve">instances of </w:t>
+      </w:r>
+      <w:r>
+        <w:rPr>
+          <w:rStyle w:val="keywordsChar"/>
+        </w:rPr>
+        <w:t>Employee</w:t>
+      </w:r>
+      <w:r>
+        <w:t xml:space="preserve"> and </w:t>
+      </w:r>
+      <w:r>
+        <w:rPr>
+          <w:rStyle w:val="keywordsChar"/>
+        </w:rPr>
+        <w:t>Manager</w:t>
+      </w:r>
+      <w:r>
+        <w:t xml:space="preserve">, exports them to the java RMI runtime to create </w:t>
+      </w:r>
+      <w:r>
+        <w:rPr>
+          <w:rStyle w:val="keywordsChar"/>
+        </w:rPr>
+        <w:t>stubs</w:t>
+      </w:r>
+      <w:r>
+        <w:t xml:space="preserve"> and finally binds those </w:t>
+      </w:r>
+      <w:r>
+        <w:rPr>
+          <w:rStyle w:val="keywordsChar"/>
+        </w:rPr>
+        <w:t>stubs</w:t>
+      </w:r>
+      <w:r>
+        <w:t xml:space="preserve"> to</w:t>
+      </w:r>
+      <w:r>
+        <w:t xml:space="preserve"> the </w:t>
+      </w:r>
+      <w:r>
+        <w:rPr>
+          <w:rStyle w:val="keywordsChar"/>
+        </w:rPr>
+        <w:t>registry</w:t>
+      </w:r>
+      <w:r>
+        <w:t>.</w:t>
+      </w:r>
+      <w:r>
+        <w:t xml:space="preserve"> The core code looks like this:</w:t>
+      </w:r>
+    </w:p>
+    <w:p>
+      <w:pPr>
+        <w:pStyle w:val="CodeSnippet"/>
+        <w:ind w:left="1418"/>
+      </w:pPr>
+      <w:r>
+        <w:tab/>
+        <w:t>Employee transportingEmployee = new Employee("Michael");</w:t>
+      </w:r>
+    </w:p>
+    <w:p>
+      <w:pPr>
+        <w:pStyle w:val="CodeSnippet"/>
+        <w:ind w:left="1418"/>
+      </w:pPr>
+      <w:r>
+        <w:tab/>
+      </w:r>
+      <w:r>
+        <w:tab/>
+      </w:r>
+      <w:r>
+        <w:tab/>
+      </w:r>
+    </w:p>
+    <w:p>
+      <w:pPr>
+        <w:pStyle w:val="CodeSnippet"/>
+        <w:ind w:left="1418"/>
+      </w:pPr>
+      <w:r>
+        <w:t>RemoteEmployeeInterface employeeStub</w:t>
+      </w:r>
+      <w:r>
+        <w:t xml:space="preserve"> = (RemoteEmployeeInterface)</w:t>
+      </w:r>
+      <w:r>
+        <w:t>UnicastRemoteObject.exportObject(transportingEmployee, 0);</w:t>
+      </w:r>
+    </w:p>
+    <w:p>
+      <w:pPr>
+        <w:pStyle w:val="CodeSnippet"/>
+        <w:ind w:left="1418"/>
+      </w:pPr>
+      <w:r>
+        <w:tab/>
+      </w:r>
+      <w:r>
+        <w:t>registry.rebind("employee1", employeeStub);</w:t>
+      </w:r>
+    </w:p>
+    <w:p>
+      <w:pPr>
+        <w:pStyle w:val="CodeSnippet"/>
+        <w:ind w:left="1418"/>
+      </w:pPr>
+    </w:p>
+    <w:p>
+      <w:pPr>
+        <w:pStyle w:val="CodeSnippet"/>
+        <w:ind w:left="1418"/>
+      </w:pPr>
+      <w:r>
+        <w:tab/>
+        <w:t>Manager aManager = new Manager("George Loukas");</w:t>
+      </w:r>
+    </w:p>
+    <w:p>
+      <w:pPr>
+        <w:pStyle w:val="CodeSnippet"/>
+        <w:ind w:left="1418"/>
+      </w:pPr>
+      <w:r>
+        <w:tab/>
+        <w:t>aManager.setSecretInfo("George's secret info.");</w:t>
+      </w:r>
+    </w:p>
+    <w:p>
+      <w:pPr>
+        <w:pStyle w:val="CodeSnippet"/>
+        <w:ind w:left="1418"/>
+      </w:pPr>
+      <w:r>
+        <w:tab/>
+        <w:t xml:space="preserve">Employee employeeWrapper = aManager; // wrapped Manager object </w:t>
+      </w:r>
+    </w:p>
+    <w:p>
+      <w:pPr>
+        <w:pStyle w:val="CodeSnippet"/>
+        <w:ind w:left="5529"/>
+      </w:pPr>
+      <w:r>
+        <w:t>//</w:t>
+      </w:r>
+      <w:r>
+        <w:t>into a Employee wrapper</w:t>
+      </w:r>
+    </w:p>
+    <w:p>
+      <w:pPr>
+        <w:pStyle w:val="CodeSnippet"/>
+        <w:ind w:left="1418"/>
+      </w:pPr>
+      <w:r>
+        <w:tab/>
+      </w:r>
+      <w:r>
+        <w:tab/>
+      </w:r>
+      <w:r>
+        <w:tab/>
+      </w:r>
+      <w:r>
+        <w:tab/>
+      </w:r>
+      <w:r>
+        <w:tab/>
+      </w:r>
+      <w:r>
+        <w:tab/>
+      </w:r>
+      <w:r>
+        <w:tab/>
+      </w:r>
+      <w:r>
+        <w:tab/>
+      </w:r>
+      <w:r>
+        <w:tab/>
+      </w:r>
+      <w:r>
+        <w:tab/>
+      </w:r>
+      <w:r>
+        <w:tab/>
+      </w:r>
+      <w:r>
+        <w:tab/>
+      </w:r>
+      <w:r>
+        <w:t>RemoteEmployeeInterface managerStub = (RemoteEmployeeInterface) UnicastRemoteObject.exportObject(employeeWrapper, 0);</w:t>
+      </w:r>
+    </w:p>
+    <w:p>
+      <w:pPr>
+        <w:pStyle w:val="CodeSnippet"/>
+        <w:ind w:left="1418"/>
+      </w:pPr>
+      <w:r>
+        <w:tab/>
+        <w:t>registry.rebind("employee2", managerStub);</w:t>
+      </w:r>
+    </w:p>
+    <w:p>
+      <w:pPr>
+        <w:pStyle w:val="Heading3"/>
+      </w:pPr>
+      <w:bookmarkStart w:id="42" w:name="_Toc397103544"/>
+      <w:r>
+        <w:t>Client-side program:</w:t>
+      </w:r>
+      <w:bookmarkEnd w:id="42"/>
+    </w:p>
+    <w:p>
+      <w:r>
+        <w:t xml:space="preserve">The client-side program </w:t>
+      </w:r>
+      <w:r>
+        <w:t xml:space="preserve">makes use of a class, called </w:t>
+      </w:r>
+      <w:r>
+        <w:rPr>
+          <w:rStyle w:val="keywordsChar"/>
+          <w:rFonts w:eastAsiaTheme="minorHAnsi"/>
+        </w:rPr>
+        <w:t>ClientSideProgram</w:t>
+      </w:r>
+      <w:r>
+        <w:t xml:space="preserve">, to carry out remote method invocation on </w:t>
+      </w:r>
+      <w:r>
+        <w:rPr>
+          <w:rStyle w:val="keywordsChar"/>
+        </w:rPr>
+        <w:t>stubs</w:t>
+      </w:r>
+      <w:r>
+        <w:t>,</w:t>
+      </w:r>
+      <w:r>
+        <w:t xml:space="preserve"> obtained from the RMI registry</w:t>
+      </w:r>
+      <w:r>
+        <w:t>,</w:t>
+      </w:r>
+      <w:r>
+        <w:t xml:space="preserve"> produced by the </w:t>
+      </w:r>
+      <w:r>
+        <w:t xml:space="preserve">server-side program. The class starts with </w:t>
+      </w:r>
+      <w:r>
+        <w:t xml:space="preserve">implementing Java security manager and locating the RMI registry on the network. </w:t>
+      </w:r>
+    </w:p>
+    <w:p>
+      <w:pPr>
+        <w:pStyle w:val="CodeSnippet"/>
+      </w:pPr>
+      <w:r>
+        <w:t>System.setProperty("java.security.policy", "security/client.policy");</w:t>
+      </w:r>
+    </w:p>
+    <w:p>
+      <w:pPr>
+        <w:pStyle w:val="CodeSnippet"/>
+      </w:pPr>
+      <w:r>
+        <w:tab/>
+        <w:t xml:space="preserve"> </w:t>
+      </w:r>
+      <w:r>
+        <w:t>if (System.getSecurityManager() == null) {</w:t>
+      </w:r>
+    </w:p>
+    <w:p>
+      <w:pPr>
+        <w:pStyle w:val="CodeSnippet"/>
+      </w:pPr>
+      <w:r>
+        <w:tab/>
+        <w:t xml:space="preserve">   </w:t>
+      </w:r>
+      <w:r>
+        <w:t>System.setSecurityManager(new SecurityManager());</w:t>
+      </w:r>
+    </w:p>
+    <w:p>
+      <w:pPr>
+        <w:pStyle w:val="CodeSnippet"/>
+      </w:pPr>
+      <w:r>
+        <w:tab/>
+        <w:t xml:space="preserve"> </w:t>
+      </w:r>
+      <w:r>
+        <w:t>}</w:t>
+      </w:r>
+    </w:p>
+    <w:p>
+      <w:pPr>
+        <w:pStyle w:val="CodeSnippet"/>
+      </w:pPr>
+    </w:p>
+    <w:p>
+      <w:pPr>
+        <w:pStyle w:val="CodeSnippet"/>
+      </w:pPr>
+      <w:r>
+        <w:tab/>
+      </w:r>
+      <w:r>
+        <w:t>try {</w:t>
+      </w:r>
+    </w:p>
+    <w:p>
+      <w:pPr>
+        <w:pStyle w:val="CodeSnippet"/>
+      </w:pPr>
+      <w:r>
+        <w:tab/>
+        <w:t xml:space="preserve">  </w:t>
+      </w:r>
+      <w:r>
+        <w:t>Registry registry = LocateRegistry.getRegistry();</w:t>
+      </w:r>
+    </w:p>
+    <w:p>
+      <w:r>
+        <w:t xml:space="preserve">It then looks up the </w:t>
+      </w:r>
+      <w:r>
+        <w:rPr>
+          <w:rStyle w:val="keywordsChar"/>
+        </w:rPr>
+        <w:t>stubs</w:t>
+      </w:r>
+      <w:r>
+        <w:rPr>
+          <w:rStyle w:val="keywordsChar"/>
+        </w:rPr>
+        <w:t xml:space="preserve"> </w:t>
+      </w:r>
+      <w:r>
+        <w:t>(remote object reference)</w:t>
+      </w:r>
+      <w:r>
+        <w:t xml:space="preserve"> by the name</w:t>
+      </w:r>
+      <w:r>
+        <w:t>s</w:t>
+      </w:r>
+      <w:r>
+        <w:t xml:space="preserve"> they were bound by the server program and stores the </w:t>
+      </w:r>
+      <w:r>
+        <w:rPr>
+          <w:rStyle w:val="keywordsChar"/>
+        </w:rPr>
+        <w:t>stubs</w:t>
+      </w:r>
+      <w:r>
+        <w:t xml:space="preserve"> into</w:t>
+      </w:r>
+      <w:r>
+        <w:t xml:space="preserve"> remote-interface </w:t>
+      </w:r>
+      <w:r>
+        <w:t xml:space="preserve">variables. </w:t>
+      </w:r>
+    </w:p>
+    <w:p>
+      <w:pPr>
+        <w:pStyle w:val="CodeSnippet"/>
+      </w:pPr>
+      <w:r>
+        <w:t xml:space="preserve">RemoteEmployeeInterface transportedEmployee1 = (RemoteEmployeeInterface) </w:t>
+      </w:r>
+      <w:r>
+        <w:t xml:space="preserve">                       </w:t>
+      </w:r>
+    </w:p>
+    <w:p>
+      <w:pPr>
+        <w:pStyle w:val="CodeSnippet"/>
+      </w:pPr>
+      <w:r>
+        <w:t xml:space="preserve">                                              </w:t>
+      </w:r>
+      <w:r>
+        <w:t>registry.lookup("employee1");</w:t>
+      </w:r>
+    </w:p>
+    <w:p>
+      <w:pPr>
+        <w:pStyle w:val="CodeSnippet"/>
+      </w:pPr>
+    </w:p>
+    <w:p>
+      <w:pPr>
+        <w:pStyle w:val="CodeSnippet"/>
+      </w:pPr>
+      <w:r>
+        <w:t xml:space="preserve">RemoteEmployeeInterface transportedEmployee2 = (RemoteEmployeeInterface) </w:t>
+      </w:r>
+    </w:p>
+    <w:p>
+      <w:pPr>
+        <w:pStyle w:val="CodeSnippet"/>
+      </w:pPr>
+      <w:r>
+        <w:t xml:space="preserve">                                               </w:t>
+      </w:r>
+      <w:r>
+        <w:t>registry.lookup("employee2");</w:t>
+      </w:r>
+    </w:p>
+    <w:p>
+      <w:r>
+        <w:lastRenderedPageBreak/>
+        <w:t>Finally, the program calls the remote methods on the</w:t>
+      </w:r>
+      <w:r>
+        <w:t xml:space="preserve"> obtained</w:t>
+      </w:r>
+      <w:r>
+        <w:t xml:space="preserve"> </w:t>
+      </w:r>
+      <w:r>
+        <w:rPr>
+          <w:rStyle w:val="keywordsChar"/>
+        </w:rPr>
+        <w:t>stubs</w:t>
+      </w:r>
+      <w:r>
+        <w:t xml:space="preserve"> to get the result</w:t>
+      </w:r>
+      <w:r>
+        <w:t>s</w:t>
+      </w:r>
+      <w:r>
+        <w:t>.</w:t>
+      </w:r>
+    </w:p>
+    <w:p>
+      <w:pPr>
+        <w:pStyle w:val="CodeSnippet"/>
+      </w:pPr>
+      <w:r>
+        <w:t>System.out.println(transportedEmployee1.retrieveEmployee());</w:t>
+      </w:r>
+    </w:p>
+    <w:p>
+      <w:pPr>
+        <w:pStyle w:val="CodeSnippet"/>
+      </w:pPr>
+      <w:r>
+        <w:t>System.out.println(transportedEmployee2.retrieveEmployee());</w:t>
+      </w:r>
+    </w:p>
+    <w:p>
+      <w:pPr>
+        <w:pStyle w:val="CodeSnippet"/>
+      </w:pPr>
+      <w:r>
+        <w:t>System.out.println(transportedEmployee2.retrieveEmployeeRole());</w:t>
+      </w:r>
+    </w:p>
+    <w:p>
+      <w:pPr>
+        <w:pStyle w:val="Heading2"/>
+      </w:pPr>
+      <w:r>
+        <w:t>Application in action:</w:t>
+      </w:r>
+    </w:p>
+    <w:p>
+      <w:r>
+        <w:t xml:space="preserve">The </w:t>
+      </w:r>
+      <w:r>
+        <w:rPr>
+          <w:rStyle w:val="keywordsChar"/>
+          <w:rFonts w:eastAsiaTheme="minorHAnsi"/>
+        </w:rPr>
+        <w:t>ServerSideProgram</w:t>
+      </w:r>
+      <w:r>
+        <w:t xml:space="preserve"> starts the service on </w:t>
+      </w:r>
+      <w:r>
+        <w:rPr>
+          <w:u w:val="single"/>
+        </w:rPr>
+        <w:t>machine A</w:t>
+      </w:r>
+      <w:r>
+        <w:t xml:space="preserve"> by creating instances of the remote objects </w:t>
+      </w:r>
+      <w:r>
+        <w:rPr>
+          <w:rStyle w:val="keywordsChar"/>
+        </w:rPr>
+        <w:t>Employee</w:t>
+      </w:r>
+      <w:r>
+        <w:t xml:space="preserve"> and </w:t>
+      </w:r>
+      <w:r>
+        <w:rPr>
+          <w:rStyle w:val="keywordsChar"/>
+        </w:rPr>
+        <w:t>Manager</w:t>
+      </w:r>
+      <w:r>
+        <w:t>, generating stubs and binding the stub</w:t>
+      </w:r>
+      <w:r>
+        <w:t>s</w:t>
+      </w:r>
+      <w:r>
+        <w:t xml:space="preserve"> with </w:t>
+      </w:r>
+      <w:r>
+        <w:t xml:space="preserve">RMI </w:t>
+      </w:r>
+      <w:r>
+        <w:t xml:space="preserve">registry. Once the service is up and running, a </w:t>
+      </w:r>
+      <w:r>
+        <w:rPr>
+          <w:rStyle w:val="keywordsChar"/>
+          <w:rFonts w:eastAsiaTheme="minorHAnsi"/>
+        </w:rPr>
+        <w:t>ClientSideProgram</w:t>
+      </w:r>
+      <w:r>
+        <w:t xml:space="preserve"> </w:t>
+      </w:r>
+      <w:r>
+        <w:t>from</w:t>
+      </w:r>
+      <w:r>
+        <w:t xml:space="preserve"> </w:t>
+      </w:r>
+      <w:r>
+        <w:rPr>
+          <w:u w:val="single"/>
+        </w:rPr>
+        <w:t>machine B</w:t>
+      </w:r>
+      <w:r>
+        <w:t xml:space="preserve"> </w:t>
+      </w:r>
+      <w:r>
+        <w:t>locates the registry and looks up the remote-object-reference in the registry. The remote method</w:t>
+      </w:r>
+      <w:r>
+        <w:t>s</w:t>
+      </w:r>
+      <w:r>
+        <w:t xml:space="preserve"> </w:t>
+      </w:r>
+      <w:r>
+        <w:t xml:space="preserve">are </w:t>
+      </w:r>
+      <w:r>
+        <w:t>then invoked on the remote-object-reference</w:t>
+      </w:r>
+      <w:r>
+        <w:t>s</w:t>
+      </w:r>
+      <w:r>
+        <w:t xml:space="preserve"> by the client program to </w:t>
+      </w:r>
+      <w:r>
+        <w:t xml:space="preserve">fetch </w:t>
+      </w:r>
+      <w:r>
+        <w:t>the</w:t>
+      </w:r>
+      <w:r>
+        <w:t xml:space="preserve"> details of the remote objects</w:t>
+      </w:r>
+      <w:r>
+        <w:t>.</w:t>
+      </w:r>
+    </w:p>
+    <w:p>
+      <w:r>
+        <w:t xml:space="preserve">In this example, </w:t>
+      </w:r>
+      <w:r>
+        <w:t xml:space="preserve">the </w:t>
+      </w:r>
+      <w:r>
+        <w:rPr>
+          <w:rStyle w:val="keywordsChar"/>
+        </w:rPr>
+        <w:t>ServerSideProgram</w:t>
+      </w:r>
+      <w:r>
+        <w:t xml:space="preserve"> creates an </w:t>
+      </w:r>
+      <w:r>
+        <w:rPr>
+          <w:rStyle w:val="keywordsChar"/>
+        </w:rPr>
+        <w:t>Employee</w:t>
+      </w:r>
+      <w:r>
+        <w:t xml:space="preserve"> object </w:t>
+      </w:r>
+      <w:r>
+        <w:t>as follows:</w:t>
+      </w:r>
+    </w:p>
+    <w:p>
+      <w:pPr>
+        <w:pStyle w:val="CodeSnippet"/>
+      </w:pPr>
+      <w:r>
+        <w:t>Employee transportingEmployee = new Employee("Michael");</w:t>
+      </w:r>
+    </w:p>
+    <w:p>
+      <w:pPr>
+        <w:rPr>
+          <w:rFonts w:eastAsiaTheme="minorHAnsi"/>
+          <w:lang w:eastAsia="en-US"/>
+        </w:rPr>
+      </w:pPr>
+      <w:r>
+        <w:rPr>
+          <w:rFonts w:eastAsiaTheme="minorHAnsi"/>
+          <w:lang w:eastAsia="en-US"/>
+        </w:rPr>
+        <w:t>This creates a</w:t>
+      </w:r>
+      <w:r>
+        <w:rPr>
+          <w:rFonts w:eastAsiaTheme="minorHAnsi"/>
+          <w:lang w:eastAsia="en-US"/>
+        </w:rPr>
+        <w:t>n</w:t>
+      </w:r>
+      <w:r>
+        <w:rPr>
+          <w:rFonts w:eastAsiaTheme="minorHAnsi"/>
+          <w:lang w:eastAsia="en-US"/>
+        </w:rPr>
+        <w:t xml:space="preserve"> </w:t>
+      </w:r>
+      <w:r>
+        <w:rPr>
+          <w:rStyle w:val="keywordsChar"/>
+          <w:rFonts w:eastAsiaTheme="minorHAnsi"/>
+        </w:rPr>
+        <w:t>Employee</w:t>
+      </w:r>
+      <w:r>
+        <w:rPr>
+          <w:rFonts w:eastAsiaTheme="minorHAnsi"/>
+          <w:lang w:eastAsia="en-US"/>
+        </w:rPr>
+        <w:t xml:space="preserve"> object</w:t>
+      </w:r>
+      <w:r>
+        <w:rPr>
+          <w:rFonts w:eastAsiaTheme="minorHAnsi"/>
+          <w:lang w:eastAsia="en-US"/>
+        </w:rPr>
+        <w:t xml:space="preserve"> with fields </w:t>
+      </w:r>
+      <w:r>
+        <w:rPr>
+          <w:rStyle w:val="CitationChar"/>
+        </w:rPr>
+        <w:t>{name=</w:t>
+      </w:r>
+      <w:r>
+        <w:rPr>
+          <w:rStyle w:val="CitationChar"/>
+        </w:rPr>
+        <w:t>“</w:t>
+      </w:r>
+      <w:r>
+        <w:rPr>
+          <w:rStyle w:val="CitationChar"/>
+        </w:rPr>
+        <w:t>Michael</w:t>
+      </w:r>
+      <w:r>
+        <w:rPr>
+          <w:rStyle w:val="CitationChar"/>
+        </w:rPr>
+        <w:t>”</w:t>
+      </w:r>
+      <w:r>
+        <w:rPr>
+          <w:rStyle w:val="CitationChar"/>
+        </w:rPr>
+        <w:t>; role=</w:t>
+      </w:r>
+      <w:r>
+        <w:rPr>
+          <w:rStyle w:val="CitationChar"/>
+        </w:rPr>
+        <w:t>“Not assigned”, personalIdentificationNumber=0L</w:t>
+      </w:r>
+      <w:r>
+        <w:rPr>
+          <w:rStyle w:val="CitationChar"/>
+        </w:rPr>
+        <w:t>}</w:t>
+      </w:r>
+      <w:r>
+        <w:rPr>
+          <w:rFonts w:eastAsiaTheme="minorHAnsi"/>
+        </w:rPr>
+        <w:t>.</w:t>
+      </w:r>
+      <w:r>
+        <w:rPr>
+          <w:rFonts w:eastAsiaTheme="minorHAnsi"/>
+          <w:lang w:eastAsia="en-US"/>
+        </w:rPr>
+        <w:t xml:space="preserve"> </w:t>
+      </w:r>
+      <w:r>
+        <w:rPr>
+          <w:rFonts w:eastAsiaTheme="minorHAnsi"/>
+          <w:lang w:eastAsia="en-US"/>
+        </w:rPr>
+        <w:t xml:space="preserve">The field </w:t>
+      </w:r>
+      <w:r>
+        <w:rPr>
+          <w:rStyle w:val="keywordsChar"/>
+          <w:rFonts w:eastAsiaTheme="minorHAnsi"/>
+        </w:rPr>
+        <w:t>personalIdentificationNumber</w:t>
+      </w:r>
+      <w:r>
+        <w:rPr>
+          <w:rFonts w:eastAsiaTheme="minorHAnsi"/>
+          <w:lang w:eastAsia="en-US"/>
+        </w:rPr>
+        <w:t xml:space="preserve"> is a </w:t>
+      </w:r>
+      <w:r>
+        <w:rPr>
+          <w:rFonts w:eastAsiaTheme="minorHAnsi"/>
+          <w:u w:val="single"/>
+          <w:lang w:eastAsia="en-US"/>
+        </w:rPr>
+        <w:t xml:space="preserve">protected </w:t>
+      </w:r>
+      <w:r>
+        <w:rPr>
+          <w:rFonts w:eastAsiaTheme="minorHAnsi"/>
+          <w:u w:val="single"/>
+          <w:lang w:eastAsia="en-US"/>
+        </w:rPr>
+        <w:t>attribute</w:t>
+      </w:r>
+      <w:r>
+        <w:rPr>
+          <w:rFonts w:eastAsiaTheme="minorHAnsi"/>
+          <w:lang w:eastAsia="en-US"/>
+        </w:rPr>
+        <w:t>; the value of this attribute can only be directly read or set (i.e. without any accessing method or property)</w:t>
+      </w:r>
+      <w:r>
+        <w:rPr>
+          <w:rFonts w:eastAsiaTheme="minorHAnsi"/>
+          <w:lang w:eastAsia="en-US"/>
+        </w:rPr>
+        <w:t xml:space="preserve"> </w:t>
+      </w:r>
+      <w:r>
+        <w:rPr>
+          <w:rFonts w:eastAsiaTheme="minorHAnsi"/>
+          <w:lang w:eastAsia="en-US"/>
+        </w:rPr>
+        <w:t xml:space="preserve">by a </w:t>
+      </w:r>
+      <w:r>
+        <w:rPr>
+          <w:rFonts w:eastAsiaTheme="minorHAnsi"/>
+          <w:lang w:eastAsia="en-US"/>
+        </w:rPr>
+        <w:t>child class</w:t>
+      </w:r>
+      <w:r>
+        <w:rPr>
+          <w:rFonts w:eastAsiaTheme="minorHAnsi"/>
+          <w:lang w:eastAsia="en-US"/>
+        </w:rPr>
+        <w:t xml:space="preserve"> of </w:t>
+      </w:r>
+      <w:r>
+        <w:rPr>
+          <w:rStyle w:val="keywordsChar"/>
+          <w:rFonts w:eastAsiaTheme="minorHAnsi"/>
+        </w:rPr>
+        <w:t>Employee</w:t>
+      </w:r>
+      <w:r>
+        <w:rPr>
+          <w:rFonts w:eastAsiaTheme="minorHAnsi"/>
+          <w:lang w:eastAsia="en-US"/>
+        </w:rPr>
+        <w:t xml:space="preserve"> </w:t>
+      </w:r>
+      <w:r>
+        <w:rPr>
+          <w:rFonts w:eastAsiaTheme="minorHAnsi"/>
+          <w:lang w:eastAsia="en-US"/>
+        </w:rPr>
+        <w:t>or</w:t>
+      </w:r>
+      <w:r>
+        <w:rPr>
+          <w:rFonts w:eastAsiaTheme="minorHAnsi"/>
+          <w:lang w:eastAsia="en-US"/>
+        </w:rPr>
+        <w:t xml:space="preserve"> other classes in the same package</w:t>
+      </w:r>
+      <w:r>
+        <w:rPr>
+          <w:rFonts w:eastAsiaTheme="minorHAnsi"/>
+          <w:lang w:eastAsia="en-US"/>
+        </w:rPr>
+        <w:t xml:space="preserve">. In other words, </w:t>
+      </w:r>
+      <w:r>
+        <w:rPr>
+          <w:rStyle w:val="keywordsChar"/>
+          <w:rFonts w:eastAsiaTheme="minorHAnsi"/>
+        </w:rPr>
+        <w:t>personalIdentificationNumber</w:t>
+      </w:r>
+      <w:r>
+        <w:rPr>
+          <w:rFonts w:eastAsiaTheme="minorHAnsi"/>
+          <w:lang w:eastAsia="en-US"/>
+        </w:rPr>
+        <w:t xml:space="preserve"> field </w:t>
+      </w:r>
+      <w:r>
+        <w:rPr>
+          <w:rFonts w:eastAsiaTheme="minorHAnsi"/>
+          <w:lang w:eastAsia="en-US"/>
+        </w:rPr>
+        <w:t xml:space="preserve">is a restricted and non-public attribute and </w:t>
+      </w:r>
+      <w:r>
+        <w:rPr>
+          <w:rFonts w:eastAsiaTheme="minorHAnsi"/>
+          <w:lang w:eastAsia="en-US"/>
+        </w:rPr>
+        <w:t xml:space="preserve">its value can </w:t>
+      </w:r>
+      <w:r>
+        <w:rPr>
+          <w:rFonts w:eastAsiaTheme="minorHAnsi"/>
+          <w:lang w:eastAsia="en-US"/>
+        </w:rPr>
+        <w:t xml:space="preserve">only be disclosed </w:t>
+      </w:r>
+      <w:r>
+        <w:rPr>
+          <w:rFonts w:eastAsiaTheme="minorHAnsi"/>
+          <w:lang w:eastAsia="en-US"/>
+        </w:rPr>
+        <w:t>under certain criteria.</w:t>
+      </w:r>
+    </w:p>
+    <w:p>
+      <w:r>
+        <w:t xml:space="preserve">The </w:t>
+      </w:r>
+      <w:r>
+        <w:rPr>
+          <w:rStyle w:val="keywordsChar"/>
+        </w:rPr>
+        <w:t>ServerSideProgram</w:t>
+      </w:r>
+      <w:r>
+        <w:t xml:space="preserve"> class also creates a Manager object as:</w:t>
+      </w:r>
+    </w:p>
+    <w:p>
+      <w:pPr>
+        <w:pStyle w:val="CodeSnippet"/>
+      </w:pPr>
+      <w:r>
+        <w:t>Manager aManager = new Manager("George Loukas");</w:t>
+      </w:r>
+    </w:p>
+    <w:p>
+      <w:r>
+        <w:t xml:space="preserve">Being a child object of </w:t>
+      </w:r>
+      <w:r>
+        <w:rPr>
+          <w:rStyle w:val="keywordsChar"/>
+        </w:rPr>
+        <w:t>Employee</w:t>
+      </w:r>
+      <w:r>
+        <w:t xml:space="preserve"> (i.e. </w:t>
+      </w:r>
+      <w:r>
+        <w:rPr>
+          <w:rStyle w:val="keywordsChar"/>
+        </w:rPr>
+        <w:t>Employee</w:t>
+      </w:r>
+      <w:r>
+        <w:t xml:space="preserve"> is a super class of </w:t>
+      </w:r>
+      <w:r>
+        <w:rPr>
+          <w:rStyle w:val="keywordsChar"/>
+        </w:rPr>
+        <w:t>Manager</w:t>
+      </w:r>
+      <w:r>
+        <w:t xml:space="preserve">), the </w:t>
+      </w:r>
+      <w:r>
+        <w:t xml:space="preserve">object </w:t>
+      </w:r>
+      <w:r>
+        <w:t>has direct access to</w:t>
+      </w:r>
+      <w:r>
+        <w:t xml:space="preserve"> attribute</w:t>
+      </w:r>
+      <w:r>
+        <w:t xml:space="preserve"> </w:t>
+      </w:r>
+      <w:r>
+        <w:rPr>
+          <w:rStyle w:val="keywordsChar"/>
+          <w:rFonts w:eastAsiaTheme="minorHAnsi"/>
+        </w:rPr>
+        <w:t>personalIdentificationNumber</w:t>
+      </w:r>
+      <w:r>
+        <w:rPr>
+          <w:rFonts w:eastAsiaTheme="minorHAnsi"/>
+          <w:lang w:eastAsia="en-US"/>
+        </w:rPr>
+        <w:t xml:space="preserve"> </w:t>
+      </w:r>
+      <w:r>
+        <w:t xml:space="preserve">of </w:t>
+      </w:r>
+      <w:r>
+        <w:rPr>
+          <w:rStyle w:val="keywordsChar"/>
+        </w:rPr>
+        <w:t>Employee</w:t>
+      </w:r>
+      <w:r>
+        <w:t xml:space="preserve"> class</w:t>
+      </w:r>
+      <w:r>
+        <w:t xml:space="preserve"> (</w:t>
+      </w:r>
+      <w:r>
+        <w:rPr>
+          <w:i/>
+        </w:rPr>
+        <w:t>protected</w:t>
+      </w:r>
+      <w:r>
+        <w:t xml:space="preserve"> field)</w:t>
+      </w:r>
+      <w:r>
+        <w:t xml:space="preserve"> </w:t>
+      </w:r>
+      <w:r>
+        <w:t>and sets th</w:t>
+      </w:r>
+      <w:r>
+        <w:t xml:space="preserve">e value of this attribute in a designated method named </w:t>
+      </w:r>
+      <w:r>
+        <w:rPr>
+          <w:rStyle w:val="keywordsChar"/>
+          <w:rFonts w:eastAsiaTheme="minorHAnsi"/>
+        </w:rPr>
+        <w:t>generatePersonalIdentificationNumber</w:t>
+      </w:r>
+      <w:r>
+        <w:t xml:space="preserve">. Furthermore, </w:t>
+      </w:r>
+      <w:r>
+        <w:t xml:space="preserve">the </w:t>
+      </w:r>
+      <w:r>
+        <w:rPr>
+          <w:rStyle w:val="keywordsChar"/>
+        </w:rPr>
+        <w:t>aManager</w:t>
+      </w:r>
+      <w:r>
+        <w:t xml:space="preserve"> </w:t>
+      </w:r>
+      <w:r>
+        <w:t xml:space="preserve">object also </w:t>
+      </w:r>
+      <w:r>
+        <w:t>sets</w:t>
+      </w:r>
+      <w:r>
+        <w:t xml:space="preserve"> a </w:t>
+      </w:r>
+      <w:r>
+        <w:rPr>
+          <w:u w:val="single"/>
+        </w:rPr>
+        <w:t>private attribute</w:t>
+      </w:r>
+      <w:r>
+        <w:t xml:space="preserve"> named </w:t>
+      </w:r>
+      <w:r>
+        <w:rPr>
+          <w:rStyle w:val="keywordsChar"/>
+          <w:rFonts w:eastAsiaTheme="minorHAnsi"/>
+        </w:rPr>
+        <w:t>secretInfo</w:t>
+      </w:r>
+      <w:r>
+        <w:t xml:space="preserve"> which is </w:t>
+      </w:r>
+      <w:r>
+        <w:t>strictly visible</w:t>
+      </w:r>
+      <w:r>
+        <w:t xml:space="preserve"> to th</w:t>
+      </w:r>
+      <w:r>
+        <w:t>is</w:t>
+      </w:r>
+      <w:r>
+        <w:t xml:space="preserve"> object alone</w:t>
+      </w:r>
+      <w:r>
+        <w:t xml:space="preserve">. In other words, these fields are non-public </w:t>
+      </w:r>
+      <w:r>
+        <w:t xml:space="preserve">and </w:t>
+      </w:r>
+      <w:r>
+        <w:t xml:space="preserve">designed </w:t>
+      </w:r>
+      <w:r>
+        <w:t xml:space="preserve">not </w:t>
+      </w:r>
+      <w:r>
+        <w:t>to be disclosed</w:t>
+      </w:r>
+      <w:r>
+        <w:t xml:space="preserve"> to the outside world.</w:t>
+      </w:r>
+    </w:p>
+    <w:p>
+      <w:pPr>
+        <w:pStyle w:val="CodeSnippet"/>
+      </w:pPr>
+      <w:r>
+        <w:t>aManager.generatePersonalIdentificationNumber("02/02/1975");</w:t>
+      </w:r>
+    </w:p>
+    <w:p>
+      <w:pPr>
+        <w:pStyle w:val="CodeSnippet"/>
+      </w:pPr>
+      <w:r>
+        <w:t>aManager.setSecretInfo("George's secret info.");</w:t>
+      </w:r>
+    </w:p>
+    <w:p>
+      <w:r>
+        <w:t xml:space="preserve">The object </w:t>
+      </w:r>
+      <w:r>
+        <w:rPr>
+          <w:rStyle w:val="keywordsChar"/>
+        </w:rPr>
+        <w:t>aManager</w:t>
+      </w:r>
+      <w:r>
+        <w:t xml:space="preserve"> is then stored in an </w:t>
+      </w:r>
+      <w:r>
+        <w:rPr>
+          <w:rStyle w:val="keywordsChar"/>
+        </w:rPr>
+        <w:t>Employee</w:t>
+      </w:r>
+      <w:r>
+        <w:t xml:space="preserve"> wrapper to facilitate </w:t>
+      </w:r>
+      <w:r>
+        <w:rPr>
+          <w:rStyle w:val="keywordsChar"/>
+        </w:rPr>
+        <w:t>stub</w:t>
+      </w:r>
+      <w:r>
+        <w:t xml:space="preserve"> generation to be transferred over the network.</w:t>
+      </w:r>
+    </w:p>
+    <w:p>
+      <w:pPr>
+        <w:pStyle w:val="CodeSnippet"/>
+      </w:pPr>
+      <w:r>
+        <w:t>Employee employeeWrapper = aManager;</w:t>
+      </w:r>
+    </w:p>
+    <w:p>
+      <w:r>
+        <w:t xml:space="preserve">Once created, these objects, namely </w:t>
+      </w:r>
+      <w:r>
+        <w:rPr>
+          <w:rStyle w:val="keywordsChar"/>
+        </w:rPr>
+        <w:t>transportingEmployee</w:t>
+      </w:r>
+      <w:r>
+        <w:t xml:space="preserve"> and </w:t>
+      </w:r>
+      <w:r>
+        <w:rPr>
+          <w:rStyle w:val="keywordsChar"/>
+          <w:rFonts w:eastAsiaTheme="minorHAnsi"/>
+        </w:rPr>
+        <w:t>employeeWrapper</w:t>
+      </w:r>
+      <w:r>
+        <w:t xml:space="preserve"> are exported to the RMI runtime. The resulting </w:t>
+      </w:r>
+      <w:r>
+        <w:rPr>
+          <w:rStyle w:val="keywordsChar"/>
+        </w:rPr>
+        <w:t>stubs</w:t>
+      </w:r>
+      <w:r>
+        <w:t xml:space="preserve">, referred to as </w:t>
+      </w:r>
+      <w:r>
+        <w:rPr>
+          <w:rStyle w:val="keywordsChar"/>
+          <w:rFonts w:eastAsiaTheme="minorHAnsi"/>
+        </w:rPr>
+        <w:t>employeeStub</w:t>
+      </w:r>
+      <w:r>
+        <w:rPr>
+          <w:rFonts w:eastAsiaTheme="minorHAnsi"/>
+        </w:rPr>
+        <w:t xml:space="preserve"> and </w:t>
+      </w:r>
+      <w:r>
+        <w:rPr>
+          <w:rStyle w:val="keywordsChar"/>
+          <w:rFonts w:eastAsiaTheme="minorHAnsi"/>
+        </w:rPr>
+        <w:t>managerStub</w:t>
+      </w:r>
+      <w:r>
+        <w:t>, are then bound to the RMI registry.</w:t>
+      </w:r>
+    </w:p>
+    <w:p>
+      <w:pPr>
+        <w:pStyle w:val="CodeSnippet"/>
+      </w:pPr>
+      <w:r>
+        <w:t xml:space="preserve">RemoteEmployeeInterface employeeStub = (RemoteEmployeeInterface)     </w:t>
+      </w:r>
+    </w:p>
+    <w:p>
+      <w:pPr>
+        <w:pStyle w:val="CodeSnippet"/>
+      </w:pPr>
+      <w:r>
+        <w:lastRenderedPageBreak/>
+        <w:t xml:space="preserve">                    UnicastRemoteObject.exportObject(transportingEmployee, 0);</w:t>
+      </w:r>
+    </w:p>
+    <w:p>
+      <w:pPr>
+        <w:pStyle w:val="CodeSnippet"/>
+      </w:pPr>
+      <w:r>
+        <w:t xml:space="preserve">RemoteEmployeeInterface managerStub = (RemoteEmployeeInterface) </w:t>
+      </w:r>
+    </w:p>
+    <w:p>
+      <w:pPr>
+        <w:pStyle w:val="CodeSnippet"/>
+      </w:pPr>
+      <w:r>
+        <w:t xml:space="preserve">                         UnicastRemoteObject.exportObject(employeeWrapper, 0);</w:t>
+      </w:r>
+    </w:p>
+    <w:p>
+      <w:pPr>
+        <w:pStyle w:val="CodeSnippet"/>
+      </w:pPr>
+      <w:r>
+        <w:t>registry.rebind("employee1", employeeStub);</w:t>
+      </w:r>
+    </w:p>
+    <w:p>
+      <w:pPr>
+        <w:pStyle w:val="CodeSnippet"/>
+      </w:pPr>
+      <w:r>
+        <w:t>registry.rebind("employee2", managerStub);</w:t>
+      </w:r>
+    </w:p>
+    <w:p>
+      <w:r>
+        <w:t>The client program</w:t>
+      </w:r>
+      <w:r>
+        <w:t xml:space="preserve">, named </w:t>
+      </w:r>
+      <w:r>
+        <w:rPr>
+          <w:rStyle w:val="keywordsChar"/>
+          <w:rFonts w:eastAsiaTheme="minorHAnsi"/>
+        </w:rPr>
+        <w:t>ClientSideProgram</w:t>
+      </w:r>
+      <w:r>
+        <w:t xml:space="preserve">, on </w:t>
+      </w:r>
+      <w:r>
+        <w:rPr>
+          <w:u w:val="single"/>
+        </w:rPr>
+        <w:t>machine B</w:t>
+      </w:r>
+      <w:r>
+        <w:t xml:space="preserve"> </w:t>
+      </w:r>
+      <w:r>
+        <w:t xml:space="preserve">eventually </w:t>
+      </w:r>
+      <w:r>
+        <w:t>consumes the stubs</w:t>
+      </w:r>
+      <w:r>
+        <w:t>. The details of the client program’s operation have already been described in section 5.2.3.</w:t>
+      </w:r>
+    </w:p>
+    <w:p>
+      <w:r>
+        <w:t xml:space="preserve">When the </w:t>
+      </w:r>
+      <w:r>
+        <w:rPr>
+          <w:rStyle w:val="keywordsChar"/>
+          <w:rFonts w:eastAsiaTheme="minorHAnsi"/>
+        </w:rPr>
+        <w:t>ClientSideProgram</w:t>
+      </w:r>
+      <w:r>
+        <w:t xml:space="preserve"> is run </w:t>
+      </w:r>
+    </w:p>
     <w:p>
       <w:pPr>
         <w:pStyle w:val="Heading1"/>
       </w:pPr>
-      <w:bookmarkStart w:id="33" w:name="_Toc396872330"/>
+      <w:bookmarkStart w:id="43" w:name="_Toc397103545"/>
       <w:r>
         <w:lastRenderedPageBreak/>
         <w:t>Reflection:</w:t>
       </w:r>
-      <w:bookmarkEnd w:id="33"/>
+      <w:bookmarkEnd w:id="43"/>
     </w:p>
     <w:p>
       <w:r>
@@ -8765,12 +12566,12 @@
       <w:pPr>
         <w:pStyle w:val="Heading1"/>
       </w:pPr>
-      <w:bookmarkStart w:id="34" w:name="_Toc396872331"/>
+      <w:bookmarkStart w:id="44" w:name="_Toc397103546"/>
       <w:r>
         <w:lastRenderedPageBreak/>
         <w:t>Conclusion:</w:t>
       </w:r>
-      <w:bookmarkEnd w:id="34"/>
+      <w:bookmarkEnd w:id="44"/>
     </w:p>
     <w:p>
       <w:r>
@@ -8784,7 +12585,7 @@
       <w:pPr>
         <w:pStyle w:val="Heading1"/>
       </w:pPr>
-      <w:bookmarkStart w:id="35" w:name="_Toc396872332"/>
+      <w:bookmarkStart w:id="45" w:name="_Toc397103547"/>
       <w:r>
         <w:lastRenderedPageBreak/>
         <w:t>References</w:t>
@@ -8795,24 +12596,30 @@
       <w:r>
         <w:t>:</w:t>
       </w:r>
-      <w:bookmarkEnd w:id="35"/>
+      <w:bookmarkEnd w:id="45"/>
     </w:p>
     <w:p>
       <w:pPr>
         <w:pStyle w:val="Heading2"/>
       </w:pPr>
-      <w:bookmarkStart w:id="36" w:name="_Toc396872333"/>
+      <w:bookmarkStart w:id="46" w:name="_Toc397103548"/>
       <w:r>
         <w:t>References:</w:t>
       </w:r>
-      <w:bookmarkEnd w:id="36"/>
+      <w:bookmarkEnd w:id="46"/>
     </w:p>
     <w:p>
       <w:pPr>
         <w:pStyle w:val="Reference"/>
       </w:pPr>
       <w:r>
-        <w:t>Waldo, J., "Remote procedure calls and Java Remote Method Invocation,"</w:t>
+        <w:t>Waldo, J.</w:t>
+      </w:r>
+      <w:r>
+        <w:t xml:space="preserve"> (1998)</w:t>
+      </w:r>
+      <w:r>
+        <w:t>, "Remote procedure calls and Java Remote Method Invocation,"</w:t>
       </w:r>
       <w:r>
         <w:rPr>
@@ -8861,7 +12668,16 @@
         <w:pStyle w:val="Reference"/>
       </w:pPr>
       <w:r>
-        <w:t xml:space="preserve">Kenneth Baclawski(1998). Java RMI Tutorial. [online]. Available from: </w:t>
+        <w:t>Baclawski</w:t>
+      </w:r>
+      <w:r>
+        <w:t>,</w:t>
+      </w:r>
+      <w:r>
+        <w:t xml:space="preserve"> </w:t>
+      </w:r>
+      <w:r>
+        <w:t xml:space="preserve">Kenneth (1998). Java RMI Tutorial. [online]. Available from: </w:t>
       </w:r>
       <w:hyperlink r:id="rId14" w:history="1">
         <w:r>
@@ -8962,7 +12778,22 @@
         <w:pStyle w:val="Reference"/>
       </w:pPr>
       <w:r>
-        <w:t>Ninghui Li; Mitchell, J.C.; Tong, D., "Securing Java RMI-based distributed applications,"</w:t>
+        <w:t xml:space="preserve">Li, </w:t>
+      </w:r>
+      <w:r>
+        <w:t>Ninghui</w:t>
+      </w:r>
+      <w:r>
+        <w:t xml:space="preserve">; Mitchell, J.C.; Tong, </w:t>
+      </w:r>
+      <w:r>
+        <w:t>D.</w:t>
+      </w:r>
+      <w:r>
+        <w:t xml:space="preserve"> (2004).</w:t>
+      </w:r>
+      <w:r>
+        <w:t xml:space="preserve"> "Securing Java RMI-based distributed applications,"</w:t>
       </w:r>
       <w:r>
         <w:rPr>
@@ -9018,16 +12849,78 @@
       <w:pPr>
         <w:pStyle w:val="Reference"/>
       </w:pPr>
+      <w:r>
+        <w:t>W. Long</w:t>
+      </w:r>
+      <w:r>
+        <w:t>,</w:t>
+      </w:r>
+      <w:r>
+        <w:t xml:space="preserve"> Frederick </w:t>
+      </w:r>
+      <w:r>
+        <w:t>(</w:t>
+      </w:r>
+      <w:r>
+        <w:t>2005</w:t>
+      </w:r>
+      <w:r>
+        <w:t xml:space="preserve">). </w:t>
+      </w:r>
+      <w:r>
+        <w:t>Software Vulnerabilities in Java</w:t>
+      </w:r>
+      <w:r>
+        <w:t xml:space="preserve"> </w:t>
+      </w:r>
+      <w:r>
+        <w:t>[</w:t>
+      </w:r>
+      <w:r>
+        <w:t>Research Showcase</w:t>
+      </w:r>
+      <w:r>
+        <w:t>].</w:t>
+      </w:r>
+      <w:r>
+        <w:t xml:space="preserve"> [online]. </w:t>
+      </w:r>
+      <w:r>
+        <w:t>Carnegie Mellon University</w:t>
+      </w:r>
+      <w:r>
+        <w:t>, October 2005.</w:t>
+      </w:r>
+      <w:r>
+        <w:t xml:space="preserve"> Available from: </w:t>
+      </w:r>
+      <w:hyperlink r:id="rId20" w:history="1">
+        <w:r>
+          <w:rPr>
+            <w:rStyle w:val="Hyperlink"/>
+            <w:rFonts w:eastAsiaTheme="minorEastAsia"/>
+          </w:rPr>
+          <w:t>http://repository.cmu.edu/sei/422/</w:t>
+        </w:r>
+      </w:hyperlink>
+      <w:r>
+        <w:t>.</w:t>
+      </w:r>
+    </w:p>
+    <w:p>
+      <w:pPr>
+        <w:pStyle w:val="Reference"/>
+      </w:pPr>
     </w:p>
     <w:p>
       <w:pPr>
         <w:pStyle w:val="Heading2"/>
       </w:pPr>
-      <w:bookmarkStart w:id="37" w:name="_Toc396872334"/>
+      <w:bookmarkStart w:id="47" w:name="_Toc397103549"/>
       <w:r>
         <w:t>Keywords:</w:t>
       </w:r>
-      <w:bookmarkEnd w:id="37"/>
+      <w:bookmarkEnd w:id="47"/>
     </w:p>
     <w:p>
       <w:pPr>
@@ -9164,7 +13057,7 @@
     </w:p>
     <w:p/>
     <w:sectPr>
-      <w:footerReference w:type="default" r:id="rId20"/>
+      <w:footerReference w:type="default" r:id="rId21"/>
       <w:pgSz w:w="11906" w:h="16838"/>
       <w:pgMar w:top="1440" w:right="1274" w:bottom="1440" w:left="1440" w:header="708" w:footer="708" w:gutter="0"/>
       <w:pgNumType w:start="1"/>
@@ -9224,7 +13117,7 @@
             <w:rPr>
               <w:noProof/>
             </w:rPr>
-            <w:t>17</w:t>
+            <w:t>19</w:t>
           </w:r>
         </w:fldSimple>
         <w:r>
@@ -10885,7 +14778,6 @@
   <w:style w:type="character" w:default="1" w:styleId="DefaultParagraphFont">
     <w:name w:val="Default Paragraph Font"/>
     <w:uiPriority w:val="1"/>
-    <w:semiHidden/>
     <w:unhideWhenUsed/>
   </w:style>
   <w:style w:type="table" w:default="1" w:styleId="TableNormal">
@@ -11612,7 +15504,7 @@
     <w:basedOn w:val="Normal"/>
     <w:link w:val="CodeSnippetChar"/>
     <w:qFormat/>
-    <w:rsid w:val="00EC57C1"/>
+    <w:rsid w:val="005554F2"/>
     <w:pPr>
       <w:autoSpaceDE w:val="0"/>
       <w:autoSpaceDN w:val="0"/>
@@ -11626,6 +15518,7 @@
       <w:rFonts w:ascii="Consolas" w:eastAsiaTheme="minorHAnsi" w:hAnsi="Consolas" w:cs="Consolas"/>
       <w:b/>
       <w:bCs/>
+      <w:noProof/>
       <w:color w:val="7F0055"/>
       <w:sz w:val="20"/>
       <w:szCs w:val="20"/>
@@ -11648,11 +15541,12 @@
     <w:name w:val="CodeSnippet Char"/>
     <w:basedOn w:val="DefaultParagraphFont"/>
     <w:link w:val="CodeSnippet"/>
-    <w:rsid w:val="00EC57C1"/>
+    <w:rsid w:val="005554F2"/>
     <w:rPr>
       <w:rFonts w:ascii="Consolas" w:hAnsi="Consolas" w:cs="Consolas"/>
       <w:b/>
       <w:bCs/>
+      <w:noProof/>
       <w:color w:val="7F0055"/>
       <w:sz w:val="20"/>
       <w:szCs w:val="20"/>
